--- a/Personnel/Bin/RaportDeProjet_306_RomainDenis.docx
+++ b/Personnel/Bin/RaportDeProjet_306_RomainDenis.docx
@@ -104,10 +104,7 @@
         <w:jc w:val="center"/>
       </w:pPr>
       <w:r>
-        <w:t>9 Semaines</w:t>
-      </w:r>
-      <w:r>
-        <w:t xml:space="preserve"> |32p</w:t>
+        <w:t>9 Semaines |32p</w:t>
       </w:r>
     </w:p>
     <w:p>
@@ -3313,6 +3310,138 @@
         <w:t>Livrables</w:t>
       </w:r>
       <w:bookmarkEnd w:id="14"/>
+    </w:p>
+    <w:p>
+      <w:pPr>
+        <w:ind w:left="1416"/>
+        <w:rPr>
+          <w:b/>
+          <w:bCs/>
+          <w:sz w:val="28"/>
+          <w:szCs w:val="28"/>
+          <w:u w:val="single"/>
+        </w:rPr>
+      </w:pPr>
+      <w:r>
+        <w:rPr>
+          <w:b/>
+          <w:bCs/>
+          <w:sz w:val="28"/>
+          <w:szCs w:val="28"/>
+          <w:u w:val="single"/>
+        </w:rPr>
+        <w:t>Les livrables seront :</w:t>
+      </w:r>
+    </w:p>
+    <w:p>
+      <w:pPr>
+        <w:pStyle w:val="Paragraphedeliste"/>
+        <w:numPr>
+          <w:ilvl w:val="0"/>
+          <w:numId w:val="13"/>
+        </w:numPr>
+      </w:pPr>
+      <w:r>
+        <w:t>Les constructions .sh3d</w:t>
+      </w:r>
+    </w:p>
+    <w:p>
+      <w:pPr>
+        <w:pStyle w:val="Paragraphedeliste"/>
+        <w:numPr>
+          <w:ilvl w:val="0"/>
+          <w:numId w:val="13"/>
+        </w:numPr>
+      </w:pPr>
+      <w:r>
+        <w:t>La comparaison du rapport à celui de la semaine dernière en PDF</w:t>
+      </w:r>
+    </w:p>
+    <w:p>
+      <w:pPr>
+        <w:pStyle w:val="Paragraphedeliste"/>
+        <w:numPr>
+          <w:ilvl w:val="0"/>
+          <w:numId w:val="13"/>
+        </w:numPr>
+      </w:pPr>
+      <w:r>
+        <w:t>Le rapport à jour en PDF</w:t>
+      </w:r>
+    </w:p>
+    <w:p>
+      <w:pPr>
+        <w:pStyle w:val="Paragraphedeliste"/>
+        <w:numPr>
+          <w:ilvl w:val="0"/>
+          <w:numId w:val="13"/>
+        </w:numPr>
+      </w:pPr>
+      <w:r>
+        <w:t>Le journal de travail en PDF</w:t>
+      </w:r>
+    </w:p>
+    <w:p>
+      <w:pPr>
+        <w:pStyle w:val="Paragraphedeliste"/>
+        <w:numPr>
+          <w:ilvl w:val="0"/>
+          <w:numId w:val="13"/>
+        </w:numPr>
+      </w:pPr>
+      <w:r>
+        <w:t>Un fichier .txt</w:t>
+      </w:r>
+    </w:p>
+    <w:p>
+      <w:pPr>
+        <w:ind w:left="1416"/>
+      </w:pPr>
+      <w:r>
+        <w:t> </w:t>
+      </w:r>
+    </w:p>
+    <w:p>
+      <w:pPr>
+        <w:pStyle w:val="Paragraphedeliste"/>
+        <w:numPr>
+          <w:ilvl w:val="0"/>
+          <w:numId w:val="14"/>
+        </w:numPr>
+      </w:pPr>
+      <w:r>
+        <w:t>L’emplacement des fichiers PDF sera dans GitHub, dans la release de la semaine concernée et il y aura un fichier .txt avec le nom qui indique où le fichier des Constructions se trouve.</w:t>
+      </w:r>
+    </w:p>
+    <w:p>
+      <w:pPr>
+        <w:pStyle w:val="Paragraphedeliste"/>
+        <w:numPr>
+          <w:ilvl w:val="0"/>
+          <w:numId w:val="14"/>
+        </w:numPr>
+      </w:pPr>
+      <w:r>
+        <w:t>Un message Teams sera envoyé pour notifier que la livraison a été faite.</w:t>
+      </w:r>
+    </w:p>
+    <w:p>
+      <w:pPr>
+        <w:pStyle w:val="Paragraphedeliste"/>
+        <w:numPr>
+          <w:ilvl w:val="0"/>
+          <w:numId w:val="14"/>
+        </w:numPr>
+      </w:pPr>
+      <w:r>
+        <w:t>Pour la confirmation de la réception, il faut répondre sur Teams pour qu’on sache si vous l’aviez reçu.</w:t>
+      </w:r>
+    </w:p>
+    <w:p>
+      <w:pPr>
+        <w:pStyle w:val="Paragraphedeliste"/>
+        <w:ind w:left="2136"/>
+      </w:pPr>
     </w:p>
     <w:p>
       <w:pPr>
@@ -3642,6 +3771,7 @@
           <w:p>
             <w:proofErr w:type="gramStart"/>
             <w:r>
+              <w:lastRenderedPageBreak/>
               <w:t>En tant que étudiant</w:t>
             </w:r>
             <w:proofErr w:type="gramEnd"/>
@@ -3940,7 +4070,6 @@
         <w:ind w:left="1814" w:hanging="680"/>
       </w:pPr>
       <w:r>
-        <w:lastRenderedPageBreak/>
         <w:t>Salle de sport</w:t>
       </w:r>
     </w:p>
@@ -4644,6 +4773,7 @@
         <w:ind w:left="1814" w:hanging="680"/>
       </w:pPr>
       <w:r>
+        <w:lastRenderedPageBreak/>
         <w:t xml:space="preserve">Salle </w:t>
       </w:r>
       <w:proofErr w:type="spellStart"/>
@@ -4984,7 +5114,6 @@
         <w:ind w:left="1814" w:hanging="680"/>
       </w:pPr>
       <w:r>
-        <w:lastRenderedPageBreak/>
         <w:t>Classes</w:t>
       </w:r>
     </w:p>
@@ -5683,6 +5812,7 @@
         <w:ind w:left="1814" w:hanging="680"/>
       </w:pPr>
       <w:r>
+        <w:lastRenderedPageBreak/>
         <w:t>Salle Technique</w:t>
       </w:r>
     </w:p>
@@ -6024,7 +6154,6 @@
         <w:ind w:left="1814" w:hanging="680"/>
       </w:pPr>
       <w:r>
-        <w:lastRenderedPageBreak/>
         <w:t>Toilettes</w:t>
       </w:r>
     </w:p>
@@ -6837,6 +6966,7 @@
                 </w:tcPr>
                 <w:p>
                   <w:r>
+                    <w:lastRenderedPageBreak/>
                     <w:t>40 places de moto</w:t>
                   </w:r>
                 </w:p>
@@ -7083,7 +7213,6 @@
           </w:tcPr>
           <w:p>
             <w:r>
-              <w:lastRenderedPageBreak/>
               <w:t>En tant que professeur, Je souhaiterais une salle de Reserve, Afin de pouvoir changer ou remplacer du matériel, en cas de besoin ou d'urgence</w:t>
             </w:r>
           </w:p>
@@ -7795,6 +7924,7 @@
                 </w:tcPr>
                 <w:p>
                   <w:r>
+                    <w:lastRenderedPageBreak/>
                     <w:t>Murs</w:t>
                   </w:r>
                 </w:p>
@@ -8393,6 +8523,7 @@
       <w:bookmarkStart w:id="30" w:name="_Toc165969650"/>
       <w:bookmarkStart w:id="31" w:name="_Toc164007811"/>
       <w:r>
+        <w:lastRenderedPageBreak/>
         <w:t>Tests</w:t>
       </w:r>
       <w:bookmarkEnd w:id="29"/>
@@ -8532,7 +8663,6 @@
         </w:numPr>
       </w:pPr>
       <w:r>
-        <w:lastRenderedPageBreak/>
         <w:t>Comment le contourner</w:t>
       </w:r>
     </w:p>
@@ -8863,9 +8993,9 @@
       <w:tblLook w:val="01E0" w:firstRow="1" w:lastRow="1" w:firstColumn="1" w:lastColumn="1" w:noHBand="0" w:noVBand="0"/>
     </w:tblPr>
     <w:tblGrid>
-      <w:gridCol w:w="3409"/>
-      <w:gridCol w:w="2626"/>
-      <w:gridCol w:w="3035"/>
+      <w:gridCol w:w="3411"/>
+      <w:gridCol w:w="2625"/>
+      <w:gridCol w:w="3034"/>
     </w:tblGrid>
     <w:tr>
       <w:trPr>
@@ -9032,7 +9162,6 @@
             </w:rPr>
             <w:t>Carrel</w:t>
           </w:r>
-          <w:proofErr w:type="spellEnd"/>
           <w:r>
             <w:fldChar w:fldCharType="begin"/>
           </w:r>
@@ -9046,7 +9175,14 @@
             <w:rPr>
               <w:noProof/>
             </w:rPr>
-            <w:t>Romain Denis</w:t>
+            <w:t>Romain</w:t>
+          </w:r>
+          <w:proofErr w:type="spellEnd"/>
+          <w:r>
+            <w:rPr>
+              <w:noProof/>
+            </w:rPr>
+            <w:t xml:space="preserve"> Denis</w:t>
           </w:r>
           <w:r>
             <w:rPr>
@@ -9315,7 +9451,7 @@
               <w:noProof/>
               <w:szCs w:val="16"/>
             </w:rPr>
-            <w:t>30.04.2024 16:20</w:t>
+            <w:t>30.04.2024 16:23</w:t>
           </w:r>
           <w:r>
             <w:rPr>
@@ -9533,7 +9669,7 @@
         <v:path o:extrusionok="f" gradientshapeok="t" o:connecttype="rect"/>
         <o:lock v:ext="edit" aspectratio="t"/>
       </v:shapetype>
-      <v:shape id="_x0000_i1077" type="#_x0000_t75" style="width:12pt;height:12pt" o:bullet="t">
+      <v:shape id="_x0000_i1049" type="#_x0000_t75" style="width:11.25pt;height:11.25pt" o:bullet="t">
         <v:imagedata r:id="rId1" o:title="BD10263_"/>
       </v:shape>
     </w:pict>
@@ -10074,6 +10210,268 @@
     </w:lvl>
   </w:abstractNum>
   <w:abstractNum w:abstractNumId="5" w15:restartNumberingAfterBreak="0">
+    <w:nsid w:val="1FBE72EB"/>
+    <w:multiLevelType w:val="multilevel"/>
+    <w:tmpl w:val="04B61280"/>
+    <w:lvl w:ilvl="0">
+      <w:start w:val="1"/>
+      <w:numFmt w:val="bullet"/>
+      <w:lvlText w:val=""/>
+      <w:lvlJc w:val="left"/>
+      <w:pPr>
+        <w:tabs>
+          <w:tab w:val="num" w:pos="720"/>
+        </w:tabs>
+        <w:ind w:left="720" w:hanging="360"/>
+      </w:pPr>
+      <w:rPr>
+        <w:rFonts w:ascii="Symbol" w:hAnsi="Symbol" w:hint="default"/>
+        <w:sz w:val="20"/>
+      </w:rPr>
+    </w:lvl>
+    <w:lvl w:ilvl="1" w:tentative="1">
+      <w:start w:val="1"/>
+      <w:numFmt w:val="bullet"/>
+      <w:lvlText w:val="o"/>
+      <w:lvlJc w:val="left"/>
+      <w:pPr>
+        <w:tabs>
+          <w:tab w:val="num" w:pos="1440"/>
+        </w:tabs>
+        <w:ind w:left="1440" w:hanging="360"/>
+      </w:pPr>
+      <w:rPr>
+        <w:rFonts w:ascii="Courier New" w:hAnsi="Courier New" w:hint="default"/>
+        <w:sz w:val="20"/>
+      </w:rPr>
+    </w:lvl>
+    <w:lvl w:ilvl="2" w:tentative="1">
+      <w:start w:val="1"/>
+      <w:numFmt w:val="bullet"/>
+      <w:lvlText w:val=""/>
+      <w:lvlJc w:val="left"/>
+      <w:pPr>
+        <w:tabs>
+          <w:tab w:val="num" w:pos="2160"/>
+        </w:tabs>
+        <w:ind w:left="2160" w:hanging="360"/>
+      </w:pPr>
+      <w:rPr>
+        <w:rFonts w:ascii="Wingdings" w:hAnsi="Wingdings" w:hint="default"/>
+        <w:sz w:val="20"/>
+      </w:rPr>
+    </w:lvl>
+    <w:lvl w:ilvl="3" w:tentative="1">
+      <w:start w:val="1"/>
+      <w:numFmt w:val="bullet"/>
+      <w:lvlText w:val=""/>
+      <w:lvlJc w:val="left"/>
+      <w:pPr>
+        <w:tabs>
+          <w:tab w:val="num" w:pos="2880"/>
+        </w:tabs>
+        <w:ind w:left="2880" w:hanging="360"/>
+      </w:pPr>
+      <w:rPr>
+        <w:rFonts w:ascii="Wingdings" w:hAnsi="Wingdings" w:hint="default"/>
+        <w:sz w:val="20"/>
+      </w:rPr>
+    </w:lvl>
+    <w:lvl w:ilvl="4" w:tentative="1">
+      <w:start w:val="1"/>
+      <w:numFmt w:val="bullet"/>
+      <w:lvlText w:val=""/>
+      <w:lvlJc w:val="left"/>
+      <w:pPr>
+        <w:tabs>
+          <w:tab w:val="num" w:pos="3600"/>
+        </w:tabs>
+        <w:ind w:left="3600" w:hanging="360"/>
+      </w:pPr>
+      <w:rPr>
+        <w:rFonts w:ascii="Wingdings" w:hAnsi="Wingdings" w:hint="default"/>
+        <w:sz w:val="20"/>
+      </w:rPr>
+    </w:lvl>
+    <w:lvl w:ilvl="5" w:tentative="1">
+      <w:start w:val="1"/>
+      <w:numFmt w:val="bullet"/>
+      <w:lvlText w:val=""/>
+      <w:lvlJc w:val="left"/>
+      <w:pPr>
+        <w:tabs>
+          <w:tab w:val="num" w:pos="4320"/>
+        </w:tabs>
+        <w:ind w:left="4320" w:hanging="360"/>
+      </w:pPr>
+      <w:rPr>
+        <w:rFonts w:ascii="Wingdings" w:hAnsi="Wingdings" w:hint="default"/>
+        <w:sz w:val="20"/>
+      </w:rPr>
+    </w:lvl>
+    <w:lvl w:ilvl="6" w:tentative="1">
+      <w:start w:val="1"/>
+      <w:numFmt w:val="bullet"/>
+      <w:lvlText w:val=""/>
+      <w:lvlJc w:val="left"/>
+      <w:pPr>
+        <w:tabs>
+          <w:tab w:val="num" w:pos="5040"/>
+        </w:tabs>
+        <w:ind w:left="5040" w:hanging="360"/>
+      </w:pPr>
+      <w:rPr>
+        <w:rFonts w:ascii="Wingdings" w:hAnsi="Wingdings" w:hint="default"/>
+        <w:sz w:val="20"/>
+      </w:rPr>
+    </w:lvl>
+    <w:lvl w:ilvl="7" w:tentative="1">
+      <w:start w:val="1"/>
+      <w:numFmt w:val="bullet"/>
+      <w:lvlText w:val=""/>
+      <w:lvlJc w:val="left"/>
+      <w:pPr>
+        <w:tabs>
+          <w:tab w:val="num" w:pos="5760"/>
+        </w:tabs>
+        <w:ind w:left="5760" w:hanging="360"/>
+      </w:pPr>
+      <w:rPr>
+        <w:rFonts w:ascii="Wingdings" w:hAnsi="Wingdings" w:hint="default"/>
+        <w:sz w:val="20"/>
+      </w:rPr>
+    </w:lvl>
+    <w:lvl w:ilvl="8" w:tentative="1">
+      <w:start w:val="1"/>
+      <w:numFmt w:val="bullet"/>
+      <w:lvlText w:val=""/>
+      <w:lvlJc w:val="left"/>
+      <w:pPr>
+        <w:tabs>
+          <w:tab w:val="num" w:pos="6480"/>
+        </w:tabs>
+        <w:ind w:left="6480" w:hanging="360"/>
+      </w:pPr>
+      <w:rPr>
+        <w:rFonts w:ascii="Wingdings" w:hAnsi="Wingdings" w:hint="default"/>
+        <w:sz w:val="20"/>
+      </w:rPr>
+    </w:lvl>
+  </w:abstractNum>
+  <w:abstractNum w:abstractNumId="6" w15:restartNumberingAfterBreak="0">
+    <w:nsid w:val="20AE78DF"/>
+    <w:multiLevelType w:val="hybridMultilevel"/>
+    <w:tmpl w:val="94AADA96"/>
+    <w:lvl w:ilvl="0" w:tplc="100C0001">
+      <w:start w:val="1"/>
+      <w:numFmt w:val="bullet"/>
+      <w:lvlText w:val=""/>
+      <w:lvlJc w:val="left"/>
+      <w:pPr>
+        <w:ind w:left="2136" w:hanging="360"/>
+      </w:pPr>
+      <w:rPr>
+        <w:rFonts w:ascii="Symbol" w:hAnsi="Symbol" w:hint="default"/>
+      </w:rPr>
+    </w:lvl>
+    <w:lvl w:ilvl="1" w:tplc="100C0003" w:tentative="1">
+      <w:start w:val="1"/>
+      <w:numFmt w:val="bullet"/>
+      <w:lvlText w:val="o"/>
+      <w:lvlJc w:val="left"/>
+      <w:pPr>
+        <w:ind w:left="2856" w:hanging="360"/>
+      </w:pPr>
+      <w:rPr>
+        <w:rFonts w:ascii="Courier New" w:hAnsi="Courier New" w:cs="Courier New" w:hint="default"/>
+      </w:rPr>
+    </w:lvl>
+    <w:lvl w:ilvl="2" w:tplc="100C0005" w:tentative="1">
+      <w:start w:val="1"/>
+      <w:numFmt w:val="bullet"/>
+      <w:lvlText w:val=""/>
+      <w:lvlJc w:val="left"/>
+      <w:pPr>
+        <w:ind w:left="3576" w:hanging="360"/>
+      </w:pPr>
+      <w:rPr>
+        <w:rFonts w:ascii="Wingdings" w:hAnsi="Wingdings" w:hint="default"/>
+      </w:rPr>
+    </w:lvl>
+    <w:lvl w:ilvl="3" w:tplc="100C0001" w:tentative="1">
+      <w:start w:val="1"/>
+      <w:numFmt w:val="bullet"/>
+      <w:lvlText w:val=""/>
+      <w:lvlJc w:val="left"/>
+      <w:pPr>
+        <w:ind w:left="4296" w:hanging="360"/>
+      </w:pPr>
+      <w:rPr>
+        <w:rFonts w:ascii="Symbol" w:hAnsi="Symbol" w:hint="default"/>
+      </w:rPr>
+    </w:lvl>
+    <w:lvl w:ilvl="4" w:tplc="100C0003" w:tentative="1">
+      <w:start w:val="1"/>
+      <w:numFmt w:val="bullet"/>
+      <w:lvlText w:val="o"/>
+      <w:lvlJc w:val="left"/>
+      <w:pPr>
+        <w:ind w:left="5016" w:hanging="360"/>
+      </w:pPr>
+      <w:rPr>
+        <w:rFonts w:ascii="Courier New" w:hAnsi="Courier New" w:cs="Courier New" w:hint="default"/>
+      </w:rPr>
+    </w:lvl>
+    <w:lvl w:ilvl="5" w:tplc="100C0005" w:tentative="1">
+      <w:start w:val="1"/>
+      <w:numFmt w:val="bullet"/>
+      <w:lvlText w:val=""/>
+      <w:lvlJc w:val="left"/>
+      <w:pPr>
+        <w:ind w:left="5736" w:hanging="360"/>
+      </w:pPr>
+      <w:rPr>
+        <w:rFonts w:ascii="Wingdings" w:hAnsi="Wingdings" w:hint="default"/>
+      </w:rPr>
+    </w:lvl>
+    <w:lvl w:ilvl="6" w:tplc="100C0001" w:tentative="1">
+      <w:start w:val="1"/>
+      <w:numFmt w:val="bullet"/>
+      <w:lvlText w:val=""/>
+      <w:lvlJc w:val="left"/>
+      <w:pPr>
+        <w:ind w:left="6456" w:hanging="360"/>
+      </w:pPr>
+      <w:rPr>
+        <w:rFonts w:ascii="Symbol" w:hAnsi="Symbol" w:hint="default"/>
+      </w:rPr>
+    </w:lvl>
+    <w:lvl w:ilvl="7" w:tplc="100C0003" w:tentative="1">
+      <w:start w:val="1"/>
+      <w:numFmt w:val="bullet"/>
+      <w:lvlText w:val="o"/>
+      <w:lvlJc w:val="left"/>
+      <w:pPr>
+        <w:ind w:left="7176" w:hanging="360"/>
+      </w:pPr>
+      <w:rPr>
+        <w:rFonts w:ascii="Courier New" w:hAnsi="Courier New" w:cs="Courier New" w:hint="default"/>
+      </w:rPr>
+    </w:lvl>
+    <w:lvl w:ilvl="8" w:tplc="100C0005" w:tentative="1">
+      <w:start w:val="1"/>
+      <w:numFmt w:val="bullet"/>
+      <w:lvlText w:val=""/>
+      <w:lvlJc w:val="left"/>
+      <w:pPr>
+        <w:ind w:left="7896" w:hanging="360"/>
+      </w:pPr>
+      <w:rPr>
+        <w:rFonts w:ascii="Wingdings" w:hAnsi="Wingdings" w:hint="default"/>
+      </w:rPr>
+    </w:lvl>
+  </w:abstractNum>
+  <w:abstractNum w:abstractNumId="7" w15:restartNumberingAfterBreak="0">
     <w:nsid w:val="2A8F67FD"/>
     <w:multiLevelType w:val="multilevel"/>
     <w:tmpl w:val="08EA5668"/>
@@ -10216,7 +10614,7 @@
       </w:rPr>
     </w:lvl>
   </w:abstractNum>
-  <w:abstractNum w:abstractNumId="6" w15:restartNumberingAfterBreak="0">
+  <w:abstractNum w:abstractNumId="8" w15:restartNumberingAfterBreak="0">
     <w:nsid w:val="49A16A39"/>
     <w:multiLevelType w:val="hybridMultilevel"/>
     <w:tmpl w:val="B0EE496C"/>
@@ -10302,7 +10700,7 @@
       </w:pPr>
     </w:lvl>
   </w:abstractNum>
-  <w:abstractNum w:abstractNumId="7" w15:restartNumberingAfterBreak="0">
+  <w:abstractNum w:abstractNumId="9" w15:restartNumberingAfterBreak="0">
     <w:nsid w:val="4AC47D34"/>
     <w:multiLevelType w:val="hybridMultilevel"/>
     <w:tmpl w:val="2F984ECE"/>
@@ -10415,16 +10813,16 @@
       </w:rPr>
     </w:lvl>
   </w:abstractNum>
-  <w:abstractNum w:abstractNumId="8" w15:restartNumberingAfterBreak="0">
-    <w:nsid w:val="66801082"/>
+  <w:abstractNum w:abstractNumId="10" w15:restartNumberingAfterBreak="0">
+    <w:nsid w:val="64F97970"/>
     <w:multiLevelType w:val="hybridMultilevel"/>
-    <w:tmpl w:val="6CE89B38"/>
+    <w:tmpl w:val="0590C858"/>
     <w:lvl w:ilvl="0" w:tplc="E30A93AA">
       <w:numFmt w:val="bullet"/>
       <w:lvlText w:val="-"/>
       <w:lvlJc w:val="left"/>
       <w:pPr>
-        <w:ind w:left="1778" w:hanging="360"/>
+        <w:ind w:left="2136" w:hanging="360"/>
       </w:pPr>
       <w:rPr>
         <w:rFonts w:ascii="Century Gothic" w:eastAsia="Times New Roman" w:hAnsi="Century Gothic" w:cs="Times New Roman" w:hint="default"/>
@@ -10436,7 +10834,7 @@
       <w:lvlText w:val="o"/>
       <w:lvlJc w:val="left"/>
       <w:pPr>
-        <w:ind w:left="2498" w:hanging="360"/>
+        <w:ind w:left="2856" w:hanging="360"/>
       </w:pPr>
       <w:rPr>
         <w:rFonts w:ascii="Courier New" w:hAnsi="Courier New" w:cs="Courier New" w:hint="default"/>
@@ -10448,7 +10846,7 @@
       <w:lvlText w:val=""/>
       <w:lvlJc w:val="left"/>
       <w:pPr>
-        <w:ind w:left="3218" w:hanging="360"/>
+        <w:ind w:left="3576" w:hanging="360"/>
       </w:pPr>
       <w:rPr>
         <w:rFonts w:ascii="Wingdings" w:hAnsi="Wingdings" w:hint="default"/>
@@ -10460,7 +10858,7 @@
       <w:lvlText w:val=""/>
       <w:lvlJc w:val="left"/>
       <w:pPr>
-        <w:ind w:left="3938" w:hanging="360"/>
+        <w:ind w:left="4296" w:hanging="360"/>
       </w:pPr>
       <w:rPr>
         <w:rFonts w:ascii="Symbol" w:hAnsi="Symbol" w:hint="default"/>
@@ -10472,7 +10870,7 @@
       <w:lvlText w:val="o"/>
       <w:lvlJc w:val="left"/>
       <w:pPr>
-        <w:ind w:left="4658" w:hanging="360"/>
+        <w:ind w:left="5016" w:hanging="360"/>
       </w:pPr>
       <w:rPr>
         <w:rFonts w:ascii="Courier New" w:hAnsi="Courier New" w:cs="Courier New" w:hint="default"/>
@@ -10484,7 +10882,7 @@
       <w:lvlText w:val=""/>
       <w:lvlJc w:val="left"/>
       <w:pPr>
-        <w:ind w:left="5378" w:hanging="360"/>
+        <w:ind w:left="5736" w:hanging="360"/>
       </w:pPr>
       <w:rPr>
         <w:rFonts w:ascii="Wingdings" w:hAnsi="Wingdings" w:hint="default"/>
@@ -10496,7 +10894,7 @@
       <w:lvlText w:val=""/>
       <w:lvlJc w:val="left"/>
       <w:pPr>
-        <w:ind w:left="6098" w:hanging="360"/>
+        <w:ind w:left="6456" w:hanging="360"/>
       </w:pPr>
       <w:rPr>
         <w:rFonts w:ascii="Symbol" w:hAnsi="Symbol" w:hint="default"/>
@@ -10508,7 +10906,7 @@
       <w:lvlText w:val="o"/>
       <w:lvlJc w:val="left"/>
       <w:pPr>
-        <w:ind w:left="6818" w:hanging="360"/>
+        <w:ind w:left="7176" w:hanging="360"/>
       </w:pPr>
       <w:rPr>
         <w:rFonts w:ascii="Courier New" w:hAnsi="Courier New" w:cs="Courier New" w:hint="default"/>
@@ -10520,14 +10918,275 @@
       <w:lvlText w:val=""/>
       <w:lvlJc w:val="left"/>
       <w:pPr>
-        <w:ind w:left="7538" w:hanging="360"/>
+        <w:ind w:left="7896" w:hanging="360"/>
       </w:pPr>
       <w:rPr>
         <w:rFonts w:ascii="Wingdings" w:hAnsi="Wingdings" w:hint="default"/>
       </w:rPr>
     </w:lvl>
   </w:abstractNum>
-  <w:abstractNum w:abstractNumId="9" w15:restartNumberingAfterBreak="0">
+  <w:abstractNum w:abstractNumId="11" w15:restartNumberingAfterBreak="0">
+    <w:nsid w:val="66801082"/>
+    <w:multiLevelType w:val="hybridMultilevel"/>
+    <w:tmpl w:val="6CE89B38"/>
+    <w:lvl w:ilvl="0" w:tplc="E30A93AA">
+      <w:numFmt w:val="bullet"/>
+      <w:lvlText w:val="-"/>
+      <w:lvlJc w:val="left"/>
+      <w:pPr>
+        <w:ind w:left="1778" w:hanging="360"/>
+      </w:pPr>
+      <w:rPr>
+        <w:rFonts w:ascii="Century Gothic" w:eastAsia="Times New Roman" w:hAnsi="Century Gothic" w:cs="Times New Roman" w:hint="default"/>
+      </w:rPr>
+    </w:lvl>
+    <w:lvl w:ilvl="1" w:tplc="100C0003" w:tentative="1">
+      <w:start w:val="1"/>
+      <w:numFmt w:val="bullet"/>
+      <w:lvlText w:val="o"/>
+      <w:lvlJc w:val="left"/>
+      <w:pPr>
+        <w:ind w:left="2498" w:hanging="360"/>
+      </w:pPr>
+      <w:rPr>
+        <w:rFonts w:ascii="Courier New" w:hAnsi="Courier New" w:cs="Courier New" w:hint="default"/>
+      </w:rPr>
+    </w:lvl>
+    <w:lvl w:ilvl="2" w:tplc="100C0005" w:tentative="1">
+      <w:start w:val="1"/>
+      <w:numFmt w:val="bullet"/>
+      <w:lvlText w:val=""/>
+      <w:lvlJc w:val="left"/>
+      <w:pPr>
+        <w:ind w:left="3218" w:hanging="360"/>
+      </w:pPr>
+      <w:rPr>
+        <w:rFonts w:ascii="Wingdings" w:hAnsi="Wingdings" w:hint="default"/>
+      </w:rPr>
+    </w:lvl>
+    <w:lvl w:ilvl="3" w:tplc="100C0001" w:tentative="1">
+      <w:start w:val="1"/>
+      <w:numFmt w:val="bullet"/>
+      <w:lvlText w:val=""/>
+      <w:lvlJc w:val="left"/>
+      <w:pPr>
+        <w:ind w:left="3938" w:hanging="360"/>
+      </w:pPr>
+      <w:rPr>
+        <w:rFonts w:ascii="Symbol" w:hAnsi="Symbol" w:hint="default"/>
+      </w:rPr>
+    </w:lvl>
+    <w:lvl w:ilvl="4" w:tplc="100C0003" w:tentative="1">
+      <w:start w:val="1"/>
+      <w:numFmt w:val="bullet"/>
+      <w:lvlText w:val="o"/>
+      <w:lvlJc w:val="left"/>
+      <w:pPr>
+        <w:ind w:left="4658" w:hanging="360"/>
+      </w:pPr>
+      <w:rPr>
+        <w:rFonts w:ascii="Courier New" w:hAnsi="Courier New" w:cs="Courier New" w:hint="default"/>
+      </w:rPr>
+    </w:lvl>
+    <w:lvl w:ilvl="5" w:tplc="100C0005" w:tentative="1">
+      <w:start w:val="1"/>
+      <w:numFmt w:val="bullet"/>
+      <w:lvlText w:val=""/>
+      <w:lvlJc w:val="left"/>
+      <w:pPr>
+        <w:ind w:left="5378" w:hanging="360"/>
+      </w:pPr>
+      <w:rPr>
+        <w:rFonts w:ascii="Wingdings" w:hAnsi="Wingdings" w:hint="default"/>
+      </w:rPr>
+    </w:lvl>
+    <w:lvl w:ilvl="6" w:tplc="100C0001" w:tentative="1">
+      <w:start w:val="1"/>
+      <w:numFmt w:val="bullet"/>
+      <w:lvlText w:val=""/>
+      <w:lvlJc w:val="left"/>
+      <w:pPr>
+        <w:ind w:left="6098" w:hanging="360"/>
+      </w:pPr>
+      <w:rPr>
+        <w:rFonts w:ascii="Symbol" w:hAnsi="Symbol" w:hint="default"/>
+      </w:rPr>
+    </w:lvl>
+    <w:lvl w:ilvl="7" w:tplc="100C0003" w:tentative="1">
+      <w:start w:val="1"/>
+      <w:numFmt w:val="bullet"/>
+      <w:lvlText w:val="o"/>
+      <w:lvlJc w:val="left"/>
+      <w:pPr>
+        <w:ind w:left="6818" w:hanging="360"/>
+      </w:pPr>
+      <w:rPr>
+        <w:rFonts w:ascii="Courier New" w:hAnsi="Courier New" w:cs="Courier New" w:hint="default"/>
+      </w:rPr>
+    </w:lvl>
+    <w:lvl w:ilvl="8" w:tplc="100C0005" w:tentative="1">
+      <w:start w:val="1"/>
+      <w:numFmt w:val="bullet"/>
+      <w:lvlText w:val=""/>
+      <w:lvlJc w:val="left"/>
+      <w:pPr>
+        <w:ind w:left="7538" w:hanging="360"/>
+      </w:pPr>
+      <w:rPr>
+        <w:rFonts w:ascii="Wingdings" w:hAnsi="Wingdings" w:hint="default"/>
+      </w:rPr>
+    </w:lvl>
+  </w:abstractNum>
+  <w:abstractNum w:abstractNumId="12" w15:restartNumberingAfterBreak="0">
+    <w:nsid w:val="686A73B8"/>
+    <w:multiLevelType w:val="multilevel"/>
+    <w:tmpl w:val="5BD440A6"/>
+    <w:lvl w:ilvl="0">
+      <w:start w:val="1"/>
+      <w:numFmt w:val="bullet"/>
+      <w:lvlText w:val=""/>
+      <w:lvlJc w:val="left"/>
+      <w:pPr>
+        <w:tabs>
+          <w:tab w:val="num" w:pos="720"/>
+        </w:tabs>
+        <w:ind w:left="720" w:hanging="360"/>
+      </w:pPr>
+      <w:rPr>
+        <w:rFonts w:ascii="Symbol" w:hAnsi="Symbol" w:hint="default"/>
+        <w:sz w:val="20"/>
+      </w:rPr>
+    </w:lvl>
+    <w:lvl w:ilvl="1" w:tentative="1">
+      <w:start w:val="1"/>
+      <w:numFmt w:val="bullet"/>
+      <w:lvlText w:val="o"/>
+      <w:lvlJc w:val="left"/>
+      <w:pPr>
+        <w:tabs>
+          <w:tab w:val="num" w:pos="1440"/>
+        </w:tabs>
+        <w:ind w:left="1440" w:hanging="360"/>
+      </w:pPr>
+      <w:rPr>
+        <w:rFonts w:ascii="Courier New" w:hAnsi="Courier New" w:hint="default"/>
+        <w:sz w:val="20"/>
+      </w:rPr>
+    </w:lvl>
+    <w:lvl w:ilvl="2" w:tentative="1">
+      <w:start w:val="1"/>
+      <w:numFmt w:val="bullet"/>
+      <w:lvlText w:val=""/>
+      <w:lvlJc w:val="left"/>
+      <w:pPr>
+        <w:tabs>
+          <w:tab w:val="num" w:pos="2160"/>
+        </w:tabs>
+        <w:ind w:left="2160" w:hanging="360"/>
+      </w:pPr>
+      <w:rPr>
+        <w:rFonts w:ascii="Wingdings" w:hAnsi="Wingdings" w:hint="default"/>
+        <w:sz w:val="20"/>
+      </w:rPr>
+    </w:lvl>
+    <w:lvl w:ilvl="3" w:tentative="1">
+      <w:start w:val="1"/>
+      <w:numFmt w:val="bullet"/>
+      <w:lvlText w:val=""/>
+      <w:lvlJc w:val="left"/>
+      <w:pPr>
+        <w:tabs>
+          <w:tab w:val="num" w:pos="2880"/>
+        </w:tabs>
+        <w:ind w:left="2880" w:hanging="360"/>
+      </w:pPr>
+      <w:rPr>
+        <w:rFonts w:ascii="Wingdings" w:hAnsi="Wingdings" w:hint="default"/>
+        <w:sz w:val="20"/>
+      </w:rPr>
+    </w:lvl>
+    <w:lvl w:ilvl="4" w:tentative="1">
+      <w:start w:val="1"/>
+      <w:numFmt w:val="bullet"/>
+      <w:lvlText w:val=""/>
+      <w:lvlJc w:val="left"/>
+      <w:pPr>
+        <w:tabs>
+          <w:tab w:val="num" w:pos="3600"/>
+        </w:tabs>
+        <w:ind w:left="3600" w:hanging="360"/>
+      </w:pPr>
+      <w:rPr>
+        <w:rFonts w:ascii="Wingdings" w:hAnsi="Wingdings" w:hint="default"/>
+        <w:sz w:val="20"/>
+      </w:rPr>
+    </w:lvl>
+    <w:lvl w:ilvl="5" w:tentative="1">
+      <w:start w:val="1"/>
+      <w:numFmt w:val="bullet"/>
+      <w:lvlText w:val=""/>
+      <w:lvlJc w:val="left"/>
+      <w:pPr>
+        <w:tabs>
+          <w:tab w:val="num" w:pos="4320"/>
+        </w:tabs>
+        <w:ind w:left="4320" w:hanging="360"/>
+      </w:pPr>
+      <w:rPr>
+        <w:rFonts w:ascii="Wingdings" w:hAnsi="Wingdings" w:hint="default"/>
+        <w:sz w:val="20"/>
+      </w:rPr>
+    </w:lvl>
+    <w:lvl w:ilvl="6" w:tentative="1">
+      <w:start w:val="1"/>
+      <w:numFmt w:val="bullet"/>
+      <w:lvlText w:val=""/>
+      <w:lvlJc w:val="left"/>
+      <w:pPr>
+        <w:tabs>
+          <w:tab w:val="num" w:pos="5040"/>
+        </w:tabs>
+        <w:ind w:left="5040" w:hanging="360"/>
+      </w:pPr>
+      <w:rPr>
+        <w:rFonts w:ascii="Wingdings" w:hAnsi="Wingdings" w:hint="default"/>
+        <w:sz w:val="20"/>
+      </w:rPr>
+    </w:lvl>
+    <w:lvl w:ilvl="7" w:tentative="1">
+      <w:start w:val="1"/>
+      <w:numFmt w:val="bullet"/>
+      <w:lvlText w:val=""/>
+      <w:lvlJc w:val="left"/>
+      <w:pPr>
+        <w:tabs>
+          <w:tab w:val="num" w:pos="5760"/>
+        </w:tabs>
+        <w:ind w:left="5760" w:hanging="360"/>
+      </w:pPr>
+      <w:rPr>
+        <w:rFonts w:ascii="Wingdings" w:hAnsi="Wingdings" w:hint="default"/>
+        <w:sz w:val="20"/>
+      </w:rPr>
+    </w:lvl>
+    <w:lvl w:ilvl="8" w:tentative="1">
+      <w:start w:val="1"/>
+      <w:numFmt w:val="bullet"/>
+      <w:lvlText w:val=""/>
+      <w:lvlJc w:val="left"/>
+      <w:pPr>
+        <w:tabs>
+          <w:tab w:val="num" w:pos="6480"/>
+        </w:tabs>
+        <w:ind w:left="6480" w:hanging="360"/>
+      </w:pPr>
+      <w:rPr>
+        <w:rFonts w:ascii="Wingdings" w:hAnsi="Wingdings" w:hint="default"/>
+        <w:sz w:val="20"/>
+      </w:rPr>
+    </w:lvl>
+  </w:abstractNum>
+  <w:abstractNum w:abstractNumId="13" w15:restartNumberingAfterBreak="0">
     <w:nsid w:val="75895656"/>
     <w:multiLevelType w:val="hybridMultilevel"/>
     <w:tmpl w:val="DD24298E"/>
@@ -10650,10 +11309,10 @@
     <w:abstractNumId w:val="2"/>
   </w:num>
   <w:num w:numId="4" w16cid:durableId="231742127">
-    <w:abstractNumId w:val="5"/>
+    <w:abstractNumId w:val="7"/>
   </w:num>
   <w:num w:numId="5" w16cid:durableId="571349081">
-    <w:abstractNumId w:val="7"/>
+    <w:abstractNumId w:val="9"/>
   </w:num>
   <w:num w:numId="6" w16cid:durableId="459957811">
     <w:abstractNumId w:val="1"/>
@@ -10662,13 +11321,25 @@
     <w:abstractNumId w:val="3"/>
   </w:num>
   <w:num w:numId="8" w16cid:durableId="629823383">
-    <w:abstractNumId w:val="9"/>
+    <w:abstractNumId w:val="13"/>
   </w:num>
   <w:num w:numId="9" w16cid:durableId="529805651">
+    <w:abstractNumId w:val="11"/>
+  </w:num>
+  <w:num w:numId="10" w16cid:durableId="16809587">
     <w:abstractNumId w:val="8"/>
   </w:num>
-  <w:num w:numId="10" w16cid:durableId="16809587">
+  <w:num w:numId="11" w16cid:durableId="88626508">
+    <w:abstractNumId w:val="5"/>
+  </w:num>
+  <w:num w:numId="12" w16cid:durableId="2070642609">
+    <w:abstractNumId w:val="12"/>
+  </w:num>
+  <w:num w:numId="13" w16cid:durableId="1806774859">
     <w:abstractNumId w:val="6"/>
+  </w:num>
+  <w:num w:numId="14" w16cid:durableId="531697183">
+    <w:abstractNumId w:val="10"/>
   </w:num>
   <w:numIdMacAtCleanup w:val="6"/>
 </w:numbering>
@@ -10773,7 +11444,7 @@
     <w:lsdException w:name="E-mail Signature" w:semiHidden="1" w:unhideWhenUsed="1"/>
     <w:lsdException w:name="HTML Top of Form" w:semiHidden="1" w:unhideWhenUsed="1"/>
     <w:lsdException w:name="HTML Bottom of Form" w:semiHidden="1" w:unhideWhenUsed="1"/>
-    <w:lsdException w:name="Normal (Web)" w:semiHidden="1" w:unhideWhenUsed="1"/>
+    <w:lsdException w:name="Normal (Web)" w:semiHidden="1" w:uiPriority="99" w:unhideWhenUsed="1"/>
     <w:lsdException w:name="HTML Acronym" w:semiHidden="1" w:unhideWhenUsed="1"/>
     <w:lsdException w:name="HTML Address" w:semiHidden="1" w:unhideWhenUsed="1"/>
     <w:lsdException w:name="HTML Cite" w:semiHidden="1" w:unhideWhenUsed="1"/>
@@ -11782,6 +12453,33 @@
     <w:basedOn w:val="Policepardfaut"/>
     <w:rsid w:val="00FD7A33"/>
   </w:style>
+  <w:style w:type="paragraph" w:styleId="NormalWeb">
+    <w:name w:val="Normal (Web)"/>
+    <w:basedOn w:val="Normal"/>
+    <w:uiPriority w:val="99"/>
+    <w:semiHidden/>
+    <w:unhideWhenUsed/>
+    <w:rsid w:val="00F1393B"/>
+    <w:pPr>
+      <w:spacing w:before="100" w:beforeAutospacing="1" w:after="100" w:afterAutospacing="1"/>
+    </w:pPr>
+    <w:rPr>
+      <w:rFonts w:ascii="Times New Roman" w:hAnsi="Times New Roman"/>
+      <w:sz w:val="24"/>
+      <w:szCs w:val="24"/>
+    </w:rPr>
+  </w:style>
+  <w:style w:type="paragraph" w:styleId="Paragraphedeliste">
+    <w:name w:val="List Paragraph"/>
+    <w:basedOn w:val="Normal"/>
+    <w:uiPriority w:val="34"/>
+    <w:qFormat/>
+    <w:rsid w:val="00F1393B"/>
+    <w:pPr>
+      <w:ind w:left="720"/>
+      <w:contextualSpacing/>
+    </w:pPr>
+  </w:style>
 </w:styles>
 </file>
 
@@ -12072,15 +12770,18 @@
 </file>
 
 <file path=customXml/item1.xml><?xml version="1.0" encoding="utf-8"?>
-<?mso-contentType ?>
-<FormTemplates xmlns="http://schemas.microsoft.com/sharepoint/v3/contenttype/forms">
-  <Display>DocumentLibraryForm</Display>
-  <Edit>DocumentLibraryForm</Edit>
-  <New>DocumentLibraryForm</New>
-</FormTemplates>
+<b:Sources xmlns:b="http://schemas.openxmlformats.org/officeDocument/2006/bibliography" xmlns="http://schemas.openxmlformats.org/officeDocument/2006/bibliography" SelectedStyle="\APA.XSL" StyleName="APA"/>
 </file>
 
 <file path=customXml/item2.xml><?xml version="1.0" encoding="utf-8"?>
+<p:properties xmlns:p="http://schemas.microsoft.com/office/2006/metadata/properties" xmlns:xsi="http://www.w3.org/2001/XMLSchema-instance" xmlns:pc="http://schemas.microsoft.com/office/infopath/2007/PartnerControls">
+  <documentManagement>
+    <_activity xmlns="1be71a9f-368a-4876-9c29-26a4f26a34a2" xsi:nil="true"/>
+  </documentManagement>
+</p:properties>
+</file>
+
+<file path=customXml/item3.xml><?xml version="1.0" encoding="utf-8"?>
 <ct:contentTypeSchema xmlns:ct="http://schemas.microsoft.com/office/2006/metadata/contentType" xmlns:ma="http://schemas.microsoft.com/office/2006/metadata/properties/metaAttributes" ct:_="" ma:_="" ma:contentTypeName="Document" ma:contentTypeID="0x010100556952629042AF4392ABFF79F1535A46" ma:contentTypeVersion="14" ma:contentTypeDescription="Crée un document." ma:contentTypeScope="" ma:versionID="33604a8a9086d68058580a1a43c74634">
   <xsd:schema xmlns:xsd="http://www.w3.org/2001/XMLSchema" xmlns:xs="http://www.w3.org/2001/XMLSchema" xmlns:p="http://schemas.microsoft.com/office/2006/metadata/properties" xmlns:ns3="1be71a9f-368a-4876-9c29-26a4f26a34a2" xmlns:ns4="521153c6-29d6-40b2-abdc-15687e3d4d82" targetNamespace="http://schemas.microsoft.com/office/2006/metadata/properties" ma:root="true" ma:fieldsID="82aee665aa617d1b89e16b1beb82896b" ns3:_="" ns4:_="">
     <xsd:import namespace="1be71a9f-368a-4876-9c29-26a4f26a34a2"/>
@@ -12307,27 +13008,34 @@
 </ct:contentTypeSchema>
 </file>
 
-<file path=customXml/item3.xml><?xml version="1.0" encoding="utf-8"?>
-<p:properties xmlns:p="http://schemas.microsoft.com/office/2006/metadata/properties" xmlns:xsi="http://www.w3.org/2001/XMLSchema-instance" xmlns:pc="http://schemas.microsoft.com/office/infopath/2007/PartnerControls">
-  <documentManagement>
-    <_activity xmlns="1be71a9f-368a-4876-9c29-26a4f26a34a2" xsi:nil="true"/>
-  </documentManagement>
-</p:properties>
-</file>
-
 <file path=customXml/item4.xml><?xml version="1.0" encoding="utf-8"?>
-<b:Sources xmlns:b="http://schemas.openxmlformats.org/officeDocument/2006/bibliography" xmlns="http://schemas.openxmlformats.org/officeDocument/2006/bibliography" SelectedStyle="\APA.XSL" StyleName="APA"/>
+<?mso-contentType ?>
+<FormTemplates xmlns="http://schemas.microsoft.com/sharepoint/v3/contenttype/forms">
+  <Display>DocumentLibraryForm</Display>
+  <Edit>DocumentLibraryForm</Edit>
+  <New>DocumentLibraryForm</New>
+</FormTemplates>
 </file>
 
 <file path=customXml/itemProps1.xml><?xml version="1.0" encoding="utf-8"?>
-<ds:datastoreItem xmlns:ds="http://schemas.openxmlformats.org/officeDocument/2006/customXml" ds:itemID="{6C3F7A66-EDE3-46FD-83EB-3C265E5D2669}">
+<ds:datastoreItem xmlns:ds="http://schemas.openxmlformats.org/officeDocument/2006/customXml" ds:itemID="{C8C35155-3E6A-4058-B6E4-303717845E3B}">
   <ds:schemaRefs>
-    <ds:schemaRef ds:uri="http://schemas.microsoft.com/sharepoint/v3/contenttype/forms"/>
+    <ds:schemaRef ds:uri="http://schemas.openxmlformats.org/officeDocument/2006/bibliography"/>
   </ds:schemaRefs>
 </ds:datastoreItem>
 </file>
 
 <file path=customXml/itemProps2.xml><?xml version="1.0" encoding="utf-8"?>
+<ds:datastoreItem xmlns:ds="http://schemas.openxmlformats.org/officeDocument/2006/customXml" ds:itemID="{2319CDB8-A2CD-412D-8359-13E6B4DF1FF4}">
+  <ds:schemaRefs>
+    <ds:schemaRef ds:uri="http://schemas.microsoft.com/office/2006/metadata/properties"/>
+    <ds:schemaRef ds:uri="http://schemas.microsoft.com/office/infopath/2007/PartnerControls"/>
+    <ds:schemaRef ds:uri="1be71a9f-368a-4876-9c29-26a4f26a34a2"/>
+  </ds:schemaRefs>
+</ds:datastoreItem>
+</file>
+
+<file path=customXml/itemProps3.xml><?xml version="1.0" encoding="utf-8"?>
 <ds:datastoreItem xmlns:ds="http://schemas.openxmlformats.org/officeDocument/2006/customXml" ds:itemID="{5C753002-7960-494E-8631-841A812039B4}">
   <ds:schemaRefs>
     <ds:schemaRef ds:uri="http://schemas.microsoft.com/office/2006/metadata/contentType"/>
@@ -12346,20 +13054,10 @@
 </ds:datastoreItem>
 </file>
 
-<file path=customXml/itemProps3.xml><?xml version="1.0" encoding="utf-8"?>
-<ds:datastoreItem xmlns:ds="http://schemas.openxmlformats.org/officeDocument/2006/customXml" ds:itemID="{2319CDB8-A2CD-412D-8359-13E6B4DF1FF4}">
+<file path=customXml/itemProps4.xml><?xml version="1.0" encoding="utf-8"?>
+<ds:datastoreItem xmlns:ds="http://schemas.openxmlformats.org/officeDocument/2006/customXml" ds:itemID="{6C3F7A66-EDE3-46FD-83EB-3C265E5D2669}">
   <ds:schemaRefs>
-    <ds:schemaRef ds:uri="http://schemas.microsoft.com/office/2006/metadata/properties"/>
-    <ds:schemaRef ds:uri="http://schemas.microsoft.com/office/infopath/2007/PartnerControls"/>
-    <ds:schemaRef ds:uri="1be71a9f-368a-4876-9c29-26a4f26a34a2"/>
-  </ds:schemaRefs>
-</ds:datastoreItem>
-</file>
-
-<file path=customXml/itemProps4.xml><?xml version="1.0" encoding="utf-8"?>
-<ds:datastoreItem xmlns:ds="http://schemas.openxmlformats.org/officeDocument/2006/customXml" ds:itemID="{C8C35155-3E6A-4058-B6E4-303717845E3B}">
-  <ds:schemaRefs>
-    <ds:schemaRef ds:uri="http://schemas.openxmlformats.org/officeDocument/2006/bibliography"/>
+    <ds:schemaRef ds:uri="http://schemas.microsoft.com/sharepoint/v3/contenttype/forms"/>
   </ds:schemaRefs>
 </ds:datastoreItem>
 </file>
--- a/Personnel/Bin/RaportDeProjet_306_RomainDenis.docx
+++ b/Personnel/Bin/RaportDeProjet_306_RomainDenis.docx
@@ -5139,19 +5139,7 @@
     </w:p>
     <w:p>
       <w:r>
-        <w:t xml:space="preserve">(Auteur: </w:t>
-      </w:r>
-      <w:r>
-        <w:t>Romain</w:t>
-      </w:r>
-      <w:r>
-        <w:t xml:space="preserve"> </w:t>
-      </w:r>
-      <w:r>
-        <w:t>Denis</w:t>
-      </w:r>
-      <w:r>
-        <w:t>)</w:t>
+        <w:t>(Auteur: Romain Denis)</w:t>
       </w:r>
     </w:p>
     <w:tbl>
@@ -5209,8 +5197,8 @@
               <w:tblLook w:val="0000" w:firstRow="0" w:lastRow="0" w:firstColumn="0" w:lastColumn="0" w:noHBand="0" w:noVBand="0"/>
             </w:tblPr>
             <w:tblGrid>
-              <w:gridCol w:w="1886"/>
-              <w:gridCol w:w="7154"/>
+              <w:gridCol w:w="1885"/>
+              <w:gridCol w:w="7155"/>
             </w:tblGrid>
             <w:tr>
               <w:tc>
@@ -5383,7 +5371,13 @@
                 </w:tcPr>
                 <w:p>
                   <w:r>
-                    <w:t>Il y a des pillones avec un toit dur sur l'escalier pour que l'eau ne puisse par rentrer</w:t>
+                    <w:t xml:space="preserve">Il y a des pillones avec un toit dur sur l'escalier pour que l'eau ne puisse </w:t>
+                  </w:r>
+                  <w:r>
+                    <w:t>pas</w:t>
+                  </w:r>
+                  <w:r>
+                    <w:t xml:space="preserve"> rentrer</w:t>
                   </w:r>
                 </w:p>
               </w:tc>
@@ -5412,19 +5406,7 @@
     </w:p>
     <w:p>
       <w:r>
-        <w:t xml:space="preserve">(Auteur: </w:t>
-      </w:r>
-      <w:r>
-        <w:t>Romain</w:t>
-      </w:r>
-      <w:r>
-        <w:t xml:space="preserve"> </w:t>
-      </w:r>
-      <w:r>
-        <w:t>Denis</w:t>
-      </w:r>
-      <w:r>
-        <w:t>)</w:t>
+        <w:t>(Auteur: Romain Denis)</w:t>
       </w:r>
     </w:p>
     <w:tbl>
@@ -5482,8 +5464,8 @@
               <w:tblLook w:val="0000" w:firstRow="0" w:lastRow="0" w:firstColumn="0" w:lastColumn="0" w:noHBand="0" w:noVBand="0"/>
             </w:tblPr>
             <w:tblGrid>
-              <w:gridCol w:w="1512"/>
-              <w:gridCol w:w="7528"/>
+              <w:gridCol w:w="1535"/>
+              <w:gridCol w:w="7505"/>
             </w:tblGrid>
             <w:tr>
               <w:tc>
@@ -5537,7 +5519,7 @@
                 </w:tcPr>
                 <w:p>
                   <w:r>
-                    <w:t>refroidissement</w:t>
+                    <w:t>Refroidissement</w:t>
                   </w:r>
                 </w:p>
               </w:tc>
@@ -5547,7 +5529,10 @@
                 </w:tcPr>
                 <w:p>
                   <w:r>
-                    <w:t>il y a un moyen de refroidissement pour la salle</w:t>
+                    <w:t>Il</w:t>
+                  </w:r>
+                  <w:r>
+                    <w:t xml:space="preserve"> y a un moyen de refroidissement pour la salle</w:t>
                   </w:r>
                 </w:p>
               </w:tc>
@@ -5559,7 +5544,7 @@
                 </w:tcPr>
                 <w:p>
                   <w:r>
-                    <w:t>armoires</w:t>
+                    <w:t>Armoires</w:t>
                   </w:r>
                 </w:p>
               </w:tc>
@@ -5569,7 +5554,10 @@
                 </w:tcPr>
                 <w:p>
                   <w:r>
-                    <w:t>il y a 3 armoires pour stocker des choses</w:t>
+                    <w:t>Il</w:t>
+                  </w:r>
+                  <w:r>
+                    <w:t xml:space="preserve"> y a 3 armoires pour stocker des choses</w:t>
                   </w:r>
                 </w:p>
               </w:tc>
@@ -5591,7 +5579,10 @@
                 </w:tcPr>
                 <w:p>
                   <w:r>
-                    <w:t>la salle technique est dans d17</w:t>
+                    <w:t>La</w:t>
+                  </w:r>
+                  <w:r>
+                    <w:t xml:space="preserve"> salle technique est dans d17</w:t>
                   </w:r>
                 </w:p>
               </w:tc>
@@ -5613,7 +5604,13 @@
                 </w:tcPr>
                 <w:p>
                   <w:r>
-                    <w:t>Il y a au un poste de travail avec un ordinateur, un bureau, une souris et un clavier</w:t>
+                    <w:t xml:space="preserve">Il y a </w:t>
+                  </w:r>
+                  <w:r>
+                    <w:t>eu</w:t>
+                  </w:r>
+                  <w:r>
+                    <w:t xml:space="preserve"> un poste de travail avec un ordinateur, un bureau, une souris et un clavier</w:t>
                   </w:r>
                 </w:p>
               </w:tc>
@@ -5657,7 +5654,10 @@
                 </w:tcPr>
                 <w:p>
                   <w:r>
-                    <w:t>il y a une echelle</w:t>
+                    <w:t>Il</w:t>
+                  </w:r>
+                  <w:r>
+                    <w:t xml:space="preserve"> y a une echelle</w:t>
                   </w:r>
                 </w:p>
               </w:tc>
@@ -5983,7 +5983,13 @@
       <w:bookmarkStart w:id="36" w:name="_Toc532179959"/>
       <w:bookmarkStart w:id="37" w:name="_Toc165969643"/>
       <w:r>
-        <w:t>Salle a manger</w:t>
+        <w:t xml:space="preserve">Salle </w:t>
+      </w:r>
+      <w:r>
+        <w:t>à</w:t>
+      </w:r>
+      <w:r>
+        <w:t xml:space="preserve"> manger</w:t>
       </w:r>
       <w:bookmarkEnd w:id="35"/>
     </w:p>
@@ -6031,7 +6037,13 @@
           </w:tcPr>
           <w:p>
             <w:r>
-              <w:t>En tant que étudiant Je veux une salle a l'intérieur Pour manger</w:t>
+              <w:t xml:space="preserve">En tant que étudiant Je veux une salle </w:t>
+            </w:r>
+            <w:r>
+              <w:t>à</w:t>
+            </w:r>
+            <w:r>
+              <w:t xml:space="preserve"> l'intérieur Pour manger</w:t>
             </w:r>
           </w:p>
         </w:tc>
@@ -6331,8 +6343,8 @@
               <w:tblLook w:val="0000" w:firstRow="0" w:lastRow="0" w:firstColumn="0" w:lastColumn="0" w:noHBand="0" w:noVBand="0"/>
             </w:tblPr>
             <w:tblGrid>
-              <w:gridCol w:w="1459"/>
-              <w:gridCol w:w="7581"/>
+              <w:gridCol w:w="1443"/>
+              <w:gridCol w:w="7597"/>
             </w:tblGrid>
             <w:tr>
               <w:tc>
@@ -6518,7 +6530,10 @@
                 <w:p>
                   <w:r>
                     <w:lastRenderedPageBreak/>
-                    <w:t>ecran + tableau</w:t>
+                    <w:t>Ecran</w:t>
+                  </w:r>
+                  <w:r>
+                    <w:t xml:space="preserve"> + tableau</w:t>
                   </w:r>
                 </w:p>
               </w:tc>
@@ -6614,8 +6629,8 @@
               <w:tblLook w:val="0000" w:firstRow="0" w:lastRow="0" w:firstColumn="0" w:lastColumn="0" w:noHBand="0" w:noVBand="0"/>
             </w:tblPr>
             <w:tblGrid>
-              <w:gridCol w:w="1384"/>
-              <w:gridCol w:w="7656"/>
+              <w:gridCol w:w="1385"/>
+              <w:gridCol w:w="7655"/>
             </w:tblGrid>
             <w:tr>
               <w:tc>
@@ -6700,7 +6715,13 @@
                 </w:tcPr>
                 <w:p>
                   <w:r>
-                    <w:t>Sur les bureaux, il y a un clavier, une souris, deux écrans et un bloc de notes au coin de la table comme un poste à l'ETML. En dessous de chaque bureau, il se trouve un PC (boîtier) de  taille Mid-Tower</w:t>
+                    <w:t xml:space="preserve">Sur les bureaux, il y a un clavier, une souris, deux écrans et un bloc de notes au coin de la table comme un poste à l'ETML. En dessous de chaque bureau, il se trouve un PC (boîtier) </w:t>
+                  </w:r>
+                  <w:r>
+                    <w:t>de taille</w:t>
+                  </w:r>
+                  <w:r>
+                    <w:t xml:space="preserve"> Mid-Tower</w:t>
                   </w:r>
                 </w:p>
               </w:tc>
@@ -7027,7 +7048,13 @@
                 </w:tcPr>
                 <w:p>
                   <w:r>
-                    <w:t>Il y a une poubelle à droite de la porte d'entré, dans le coin</w:t>
+                    <w:t>Il y a une poubelle à droite de la porte d'</w:t>
+                  </w:r>
+                  <w:r>
+                    <w:t>entrée</w:t>
+                  </w:r>
+                  <w:r>
+                    <w:t>, dans le coin</w:t>
                   </w:r>
                 </w:p>
               </w:tc>
@@ -7277,7 +7304,13 @@
                 </w:tcPr>
                 <w:p>
                   <w:r>
-                    <w:t>Il y a 2 vélo d'appartement &amp; 1 tapis de course</w:t>
+                    <w:t xml:space="preserve">Il y a 2 </w:t>
+                  </w:r>
+                  <w:r>
+                    <w:t>vélos</w:t>
+                  </w:r>
+                  <w:r>
+                    <w:t xml:space="preserve"> d'appartement &amp; 1 tapis de course</w:t>
                   </w:r>
                 </w:p>
               </w:tc>
@@ -7401,7 +7434,13 @@
           </w:tcPr>
           <w:p>
             <w:r>
-              <w:t>En tant qu'utilisateur du bâtiment, Je veux des vestiaires  Pour pouvoir me changer pour aller à la salle de sport</w:t>
+              <w:t xml:space="preserve">En tant qu'utilisateur du bâtiment, Je veux des </w:t>
+            </w:r>
+            <w:r>
+              <w:t>vestiaires Pour</w:t>
+            </w:r>
+            <w:r>
+              <w:t xml:space="preserve"> pouvoir me changer pour aller à la salle de sport</w:t>
             </w:r>
           </w:p>
         </w:tc>
@@ -7603,7 +7642,13 @@
                 </w:tcPr>
                 <w:p>
                   <w:r>
-                    <w:t>Il y a une porte d'entrée de 2.10 mètres au milieu du mur et il y a une petite fenêtre au dessus du radiateur qui se trouve au fond de la salle, mesurant 90x120cm</w:t>
+                    <w:t xml:space="preserve">Il y a une porte d'entrée de 2.10 mètres au milieu du mur et il y a une petite fenêtre </w:t>
+                  </w:r>
+                  <w:r>
+                    <w:t>au-dessus</w:t>
+                  </w:r>
+                  <w:r>
+                    <w:t xml:space="preserve"> du radiateur qui se trouve au fond de la salle, mesurant 90x120cm</w:t>
                   </w:r>
                 </w:p>
               </w:tc>
@@ -7734,8 +7779,8 @@
               <w:tblLook w:val="0000" w:firstRow="0" w:lastRow="0" w:firstColumn="0" w:lastColumn="0" w:noHBand="0" w:noVBand="0"/>
             </w:tblPr>
             <w:tblGrid>
-              <w:gridCol w:w="3595"/>
-              <w:gridCol w:w="5445"/>
+              <w:gridCol w:w="3570"/>
+              <w:gridCol w:w="5470"/>
             </w:tblGrid>
             <w:tr>
               <w:tc>
@@ -7744,7 +7789,10 @@
                 </w:tcPr>
                 <w:p>
                   <w:r>
-                    <w:t>3 canapé</w:t>
+                    <w:t xml:space="preserve">3 </w:t>
+                  </w:r>
+                  <w:r>
+                    <w:t>canapés</w:t>
                   </w:r>
                 </w:p>
               </w:tc>
@@ -7754,7 +7802,13 @@
                 </w:tcPr>
                 <w:p>
                   <w:r>
-                    <w:t>Il y a 3 canapé sur chaque coter des murs sauf le mur d'entrer</w:t>
+                    <w:t xml:space="preserve">Il y a 3 </w:t>
+                  </w:r>
+                  <w:r>
+                    <w:t>canapés</w:t>
+                  </w:r>
+                  <w:r>
+                    <w:t xml:space="preserve"> sur chaque coter des murs sauf le mur d'entrer</w:t>
                   </w:r>
                 </w:p>
               </w:tc>
@@ -7788,7 +7842,10 @@
                 </w:tcPr>
                 <w:p>
                   <w:r>
-                    <w:t>1 baby foot</w:t>
+                    <w:t xml:space="preserve">1 </w:t>
+                  </w:r>
+                  <w:r>
+                    <w:t>babyfoot</w:t>
                   </w:r>
                 </w:p>
               </w:tc>
@@ -7798,7 +7855,13 @@
                 </w:tcPr>
                 <w:p>
                   <w:r>
-                    <w:t>Il y a 1 baby foot au milieu de la salle</w:t>
+                    <w:t xml:space="preserve">Il y a 1 </w:t>
+                  </w:r>
+                  <w:r>
+                    <w:t>babyfoot</w:t>
+                  </w:r>
+                  <w:r>
+                    <w:t xml:space="preserve"> au milieu de la salle</w:t>
                   </w:r>
                 </w:p>
               </w:tc>
@@ -7810,7 +7873,13 @@
                 </w:tcPr>
                 <w:p>
                   <w:r>
-                    <w:t>2 télé connecter a des pc's</w:t>
+                    <w:t xml:space="preserve">2 </w:t>
+                  </w:r>
+                  <w:r>
+                    <w:t>télés</w:t>
+                  </w:r>
+                  <w:r>
+                    <w:t xml:space="preserve"> connecter a des pc's</w:t>
                   </w:r>
                 </w:p>
               </w:tc>
@@ -7820,7 +7889,13 @@
                 </w:tcPr>
                 <w:p>
                   <w:r>
-                    <w:t>Il y a 2 télé connecter a des pc's</w:t>
+                    <w:t xml:space="preserve">Il y a 2 </w:t>
+                  </w:r>
+                  <w:r>
+                    <w:t>télés</w:t>
+                  </w:r>
+                  <w:r>
+                    <w:t xml:space="preserve"> connecter a des pc's</w:t>
                   </w:r>
                 </w:p>
               </w:tc>
@@ -7864,7 +7939,13 @@
                 </w:tcPr>
                 <w:p>
                   <w:r>
-                    <w:t>Il y a une led rgb au coins de la salle</w:t>
+                    <w:t xml:space="preserve">Il y a une led rgb </w:t>
+                  </w:r>
+                  <w:r>
+                    <w:t>aux coins</w:t>
+                  </w:r>
+                  <w:r>
+                    <w:t xml:space="preserve"> de la salle</w:t>
                   </w:r>
                 </w:p>
               </w:tc>
@@ -7966,7 +8047,13 @@
           </w:tcPr>
           <w:p>
             <w:r>
-              <w:t>En tant que personne conduisant un véhicule à deux ou 4 roues Je veux un parking Pour pouvoir parquer mon engin en venant a Vennes</w:t>
+              <w:t xml:space="preserve">En tant que personne conduisant un véhicule à deux ou 4 roues Je veux un parking Pour pouvoir parquer mon engin en venant </w:t>
+            </w:r>
+            <w:r>
+              <w:t>à</w:t>
+            </w:r>
+            <w:r>
+              <w:t xml:space="preserve"> Vennes</w:t>
             </w:r>
           </w:p>
         </w:tc>
@@ -7994,8 +8081,8 @@
               <w:tblLook w:val="0000" w:firstRow="0" w:lastRow="0" w:firstColumn="0" w:lastColumn="0" w:noHBand="0" w:noVBand="0"/>
             </w:tblPr>
             <w:tblGrid>
-              <w:gridCol w:w="1828"/>
-              <w:gridCol w:w="7212"/>
+              <w:gridCol w:w="1825"/>
+              <w:gridCol w:w="7215"/>
             </w:tblGrid>
             <w:tr>
               <w:tc>
@@ -8059,7 +8146,13 @@
                 </w:tcPr>
                 <w:p>
                   <w:r>
-                    <w:t>Il y a des marquages blanc au sol</w:t>
+                    <w:t xml:space="preserve">Il y a </w:t>
+                  </w:r>
+                  <w:r>
+                    <w:t>des marquages blancs</w:t>
+                  </w:r>
+                  <w:r>
+                    <w:t xml:space="preserve"> au sol</w:t>
                   </w:r>
                 </w:p>
               </w:tc>
@@ -8115,7 +8208,10 @@
                 </w:tcPr>
                 <w:p>
                   <w:r>
-                    <w:t>placement moto</w:t>
+                    <w:t>Placement</w:t>
+                  </w:r>
+                  <w:r>
+                    <w:t xml:space="preserve"> moto</w:t>
                   </w:r>
                 </w:p>
               </w:tc>
@@ -8429,7 +8525,13 @@
                 </w:tcPr>
                 <w:p>
                   <w:r>
-                    <w:t>Il y a un interrupteur à  20 cm à gauche de la porte d'entrée</w:t>
+                    <w:t xml:space="preserve">Il y a un interrupteur </w:t>
+                  </w:r>
+                  <w:r>
+                    <w:t>à 20</w:t>
+                  </w:r>
+                  <w:r>
+                    <w:t xml:space="preserve"> cm à gauche de la porte d'entrée</w:t>
                   </w:r>
                 </w:p>
               </w:tc>
@@ -8601,7 +8703,10 @@
                 </w:tcPr>
                 <w:p>
                   <w:r>
-                    <w:t>La salles de toilettes est en d14</w:t>
+                    <w:t>La salle</w:t>
+                  </w:r>
+                  <w:r>
+                    <w:t xml:space="preserve"> de toilettes est en d14</w:t>
                   </w:r>
                 </w:p>
               </w:tc>
@@ -8689,7 +8794,13 @@
                 </w:tcPr>
                 <w:p>
                   <w:r>
-                    <w:t>Il y a une poubelle à droite de la porte d'entré, dans le coin</w:t>
+                    <w:t>Il y a une poubelle à droite de la porte d'</w:t>
+                  </w:r>
+                  <w:r>
+                    <w:t>entrée</w:t>
+                  </w:r>
+                  <w:r>
+                    <w:t>, dans le coin</w:t>
                   </w:r>
                 </w:p>
               </w:tc>
@@ -9086,10 +9197,7 @@
         <w:pStyle w:val="Titre3"/>
       </w:pPr>
       <w:r>
-        <w:t xml:space="preserve">Sprint </w:t>
-      </w:r>
-      <w:r>
-        <w:t>4</w:t>
+        <w:t>Sprint 4</w:t>
       </w:r>
     </w:p>
     <w:p>
@@ -9119,10 +9227,7 @@
         </w:numPr>
       </w:pPr>
       <w:r>
-        <w:t>Classe</w:t>
-      </w:r>
-      <w:r>
-        <w:t xml:space="preserve"> (D16)</w:t>
+        <w:t>Classe (D16)</w:t>
       </w:r>
     </w:p>
     <w:p>
@@ -9167,19 +9272,163 @@
         <w:pStyle w:val="Retraitcorpsdetexte3"/>
       </w:pPr>
       <w:r>
-        <w:t xml:space="preserve">Ce sprint s’est déroulé exactement comme prévu. Nous avons eu aucun souci et les objets dans le backlog ont duré la bonne longueur. Ce sprint devrait être la base pour les derniers sprints, et nous devrons faire en sorte de mettre </w:t>
-      </w:r>
-      <w:r>
-        <w:t>les mêmes valeurs</w:t>
-      </w:r>
-      <w:r>
-        <w:t xml:space="preserve"> d’efforts pour les sprints suivants. Mais on pense également qu'on </w:t>
-      </w:r>
-      <w:r>
-        <w:t>pourra</w:t>
-      </w:r>
-      <w:r>
-        <w:t xml:space="preserve"> faire mieux, car comparé aux autres sprints, la vélocité cette fois était de 6, alors que les autres sprints ils étaient de 26 et 14.</w:t>
+        <w:t>Ce sprint s’est déroulé exactement comme prévu. Nous avons eu aucun souci et les objets dans le backlog ont duré la bonne longueur. Ce sprint devrait être la base pour les derniers sprints, et nous devrons faire en sorte de mettre les mêmes valeurs d’efforts pour les sprints suivants. Mais on pense également qu'on pourra faire mieux, car comparé aux autres sprints, la vélocité cette fois était de 6, alors que les autres sprints ils étaient de 26 et 14.</w:t>
+      </w:r>
+    </w:p>
+    <w:p>
+      <w:pPr>
+        <w:pStyle w:val="Titre3"/>
+      </w:pPr>
+      <w:r>
+        <w:t xml:space="preserve">Sprint </w:t>
+      </w:r>
+      <w:r>
+        <w:t>5</w:t>
+      </w:r>
+    </w:p>
+    <w:p>
+      <w:pPr>
+        <w:pStyle w:val="Retraitcorpsdetexte3"/>
+        <w:rPr>
+          <w:b/>
+          <w:bCs/>
+          <w:u w:val="single"/>
+        </w:rPr>
+      </w:pPr>
+      <w:r>
+        <w:rPr>
+          <w:b/>
+          <w:bCs/>
+          <w:u w:val="single"/>
+        </w:rPr>
+        <w:t>User stories effectués :</w:t>
+      </w:r>
+    </w:p>
+    <w:p>
+      <w:pPr>
+        <w:pStyle w:val="Retraitcorpsdetexte3"/>
+        <w:numPr>
+          <w:ilvl w:val="0"/>
+          <w:numId w:val="35"/>
+        </w:numPr>
+      </w:pPr>
+      <w:r>
+        <w:t>Couloir Rez de chausse</w:t>
+      </w:r>
+    </w:p>
+    <w:p>
+      <w:pPr>
+        <w:pStyle w:val="Retraitcorpsdetexte3"/>
+        <w:numPr>
+          <w:ilvl w:val="0"/>
+          <w:numId w:val="35"/>
+        </w:numPr>
+      </w:pPr>
+      <w:r>
+        <w:t>Couloir niveau 1</w:t>
+      </w:r>
+    </w:p>
+    <w:p>
+      <w:pPr>
+        <w:pStyle w:val="Retraitcorpsdetexte3"/>
+        <w:numPr>
+          <w:ilvl w:val="0"/>
+          <w:numId w:val="35"/>
+        </w:numPr>
+      </w:pPr>
+      <w:r>
+        <w:t>Couloir Entrée</w:t>
+      </w:r>
+    </w:p>
+    <w:p>
+      <w:pPr>
+        <w:pStyle w:val="NormalWeb"/>
+        <w:ind w:left="2534"/>
+        <w:rPr>
+          <w:rFonts w:ascii="Segoe UI" w:hAnsi="Segoe UI" w:cs="Segoe UI"/>
+          <w:sz w:val="21"/>
+          <w:szCs w:val="21"/>
+        </w:rPr>
+      </w:pPr>
+      <w:r>
+        <w:rPr>
+          <w:rFonts w:ascii="Segoe UI" w:hAnsi="Segoe UI" w:cs="Segoe UI"/>
+          <w:sz w:val="21"/>
+          <w:szCs w:val="21"/>
+        </w:rPr>
+        <w:t>L</w:t>
+      </w:r>
+      <w:r>
+        <w:rPr>
+          <w:rFonts w:ascii="Segoe UI" w:hAnsi="Segoe UI" w:cs="Segoe UI"/>
+          <w:sz w:val="21"/>
+          <w:szCs w:val="21"/>
+        </w:rPr>
+        <w:t xml:space="preserve">e sprint numéro 5 s’est bien passé. Romain a sous-estimé le temps que prend l’entrée est a </w:t>
+      </w:r>
+      <w:r>
+        <w:rPr>
+          <w:rFonts w:ascii="Segoe UI" w:hAnsi="Segoe UI" w:cs="Segoe UI"/>
+          <w:sz w:val="21"/>
+          <w:szCs w:val="21"/>
+        </w:rPr>
+        <w:t>pensé pouvoir</w:t>
+      </w:r>
+      <w:r>
+        <w:rPr>
+          <w:rFonts w:ascii="Segoe UI" w:hAnsi="Segoe UI" w:cs="Segoe UI"/>
+          <w:sz w:val="21"/>
+          <w:szCs w:val="21"/>
+        </w:rPr>
+        <w:t xml:space="preserve"> faire le jardin aussi , qui a été faux.</w:t>
+      </w:r>
+      <w:r>
+        <w:rPr>
+          <w:rFonts w:ascii="Segoe UI" w:hAnsi="Segoe UI" w:cs="Segoe UI"/>
+          <w:sz w:val="21"/>
+          <w:szCs w:val="21"/>
+        </w:rPr>
+        <w:t xml:space="preserve"> </w:t>
+      </w:r>
+      <w:r>
+        <w:rPr>
+          <w:rFonts w:ascii="Segoe UI" w:hAnsi="Segoe UI" w:cs="Segoe UI"/>
+          <w:sz w:val="21"/>
+          <w:szCs w:val="21"/>
+        </w:rPr>
+        <w:t xml:space="preserve">Thomas à réussit </w:t>
+      </w:r>
+      <w:r>
+        <w:rPr>
+          <w:rFonts w:ascii="Segoe UI" w:hAnsi="Segoe UI" w:cs="Segoe UI"/>
+          <w:sz w:val="21"/>
+          <w:szCs w:val="21"/>
+        </w:rPr>
+        <w:t>à</w:t>
+      </w:r>
+      <w:r>
+        <w:rPr>
+          <w:rFonts w:ascii="Segoe UI" w:hAnsi="Segoe UI" w:cs="Segoe UI"/>
+          <w:sz w:val="21"/>
+          <w:szCs w:val="21"/>
+        </w:rPr>
+        <w:t xml:space="preserve"> faire le couloir du rez a temps et Samuel a pu faire sa salle, comme prévu. Nous avions pas pu faire le jardin car, nous avions fini les User Stories qui étaient initialement faites. Mais, puisque il nous restait de la place dans le bâtiment nous avions dû faire de nouvelles User Stories et cela nous a pris du temps. Finalement on a bien travaillé et notr</w:t>
+      </w:r>
+      <w:r>
+        <w:rPr>
+          <w:rFonts w:ascii="Segoe UI" w:hAnsi="Segoe UI" w:cs="Segoe UI"/>
+          <w:sz w:val="21"/>
+          <w:szCs w:val="21"/>
+        </w:rPr>
+        <w:t>e</w:t>
+      </w:r>
+      <w:r>
+        <w:rPr>
+          <w:rFonts w:ascii="Segoe UI" w:hAnsi="Segoe UI" w:cs="Segoe UI"/>
+          <w:sz w:val="21"/>
+          <w:szCs w:val="21"/>
+        </w:rPr>
+        <w:t xml:space="preserve"> bâtiment sera bientôt fini. Il nous reste qu'à rendre ce bâtiment eco-friendly et finir les salles restantes, ce qu'on pense finir la semaine prochaine, qui sera la dernière.</w:t>
       </w:r>
     </w:p>
     <w:p>
@@ -9215,7 +9464,13 @@
         <w:pStyle w:val="Informations"/>
       </w:pPr>
       <w:r>
-        <w:t>Ne pas mettre le journal de travail lui-même ici ! (mais on peut mettre une référence sur un fichier externe).</w:t>
+        <w:t>Ne pas mettre le journal de travail lui-même ici ! (</w:t>
+      </w:r>
+      <w:r>
+        <w:t>Mais</w:t>
+      </w:r>
+      <w:r>
+        <w:t xml:space="preserve"> on peut mettre une référence sur un fichier externe).</w:t>
       </w:r>
     </w:p>
     <w:p>
@@ -9224,9 +9479,12 @@
       </w:pPr>
       <w:bookmarkStart w:id="60" w:name="_Toc165989670"/>
       <w:r>
-        <w:t>Processus d’integration</w:t>
+        <w:t>Processus d’</w:t>
       </w:r>
       <w:bookmarkEnd w:id="60"/>
+      <w:r>
+        <w:t>intégration</w:t>
+      </w:r>
     </w:p>
     <w:p>
       <w:pPr>
@@ -9294,10 +9552,11 @@
       <w:bookmarkStart w:id="70" w:name="_Toc164007813"/>
       <w:bookmarkStart w:id="71" w:name="_Toc165989673"/>
       <w:r>
-        <w:t xml:space="preserve">Pour la stratégie de test, on commence avec le Sprint Review, et on vérifie la pièce créée sur le poste où elle a été créée. Ensuite, on compare la pièce avec les tests d’acceptance puis on vérifie si tout est juste. On fait cela avec toutes les pièces. Pour l’intégration, Samuel va prendre toutes les pièces qui seront envoyées par Teams, et il va les copier depuis le fichier de la pièce, et coller sur le fichier d’intégration. On vérifie que les salles sont posées sur la salle qui a été attribuée, et pas deux salles sur le même endroit. Après ça on sauvegarde et on le dépose dans le répertoire de </w:t>
-      </w:r>
-      <w:r>
-        <w:t>Livrables.</w:t>
+        <w:t xml:space="preserve">Pour la stratégie de test, on commence avec le Sprint Review, et on vérifie la pièce créée sur le poste où elle a été créée. Ensuite, on compare la pièce avec les tests d’acceptance puis on vérifie si tout est juste. On fait cela avec toutes les pièces. Pour l’intégration, Samuel va prendre toutes les pièces qui seront envoyées par Teams, et il va les copier depuis le fichier de la pièce, et coller sur le fichier d’intégration. On vérifie que les salles sont posées sur la salle qui a été attribuée, et pas deux salles sur le même endroit. Après ça </w:t>
+      </w:r>
+      <w:r>
+        <w:lastRenderedPageBreak/>
+        <w:t>on sauvegarde et on le dépose dans le répertoire de Livrables.</w:t>
       </w:r>
       <w:r>
         <w:t xml:space="preserve"> Dossier</w:t>
@@ -9315,6 +9574,8 @@
       <w:pPr>
         <w:pStyle w:val="Titre3"/>
       </w:pPr>
+      <w:bookmarkStart w:id="72" w:name="_Toc164007814"/>
+      <w:bookmarkStart w:id="73" w:name="_Toc165989674"/>
       <w:r>
         <w:t>Sprint 2</w:t>
       </w:r>
@@ -9342,7 +9603,7 @@
           <w:left w:w="10" w:type="dxa"/>
           <w:right w:w="10" w:type="dxa"/>
         </w:tblCellMar>
-        <w:tblLook w:val="0000" w:firstRow="0" w:lastRow="0" w:firstColumn="0" w:lastColumn="0" w:noHBand="0" w:noVBand="0"/>
+        <w:tblLook w:val="04A0" w:firstRow="1" w:lastRow="0" w:firstColumn="1" w:lastColumn="0" w:noHBand="0" w:noVBand="1"/>
       </w:tblPr>
       <w:tblGrid>
         <w:gridCol w:w="1801"/>
@@ -9577,7 +9838,6 @@
           </w:tcPr>
           <w:p>
             <w:r>
-              <w:lastRenderedPageBreak/>
               <w:t>3 Machine de cardio</w:t>
             </w:r>
           </w:p>
@@ -9767,7 +10027,7 @@
           <w:left w:w="10" w:type="dxa"/>
           <w:right w:w="10" w:type="dxa"/>
         </w:tblCellMar>
-        <w:tblLook w:val="0000" w:firstRow="0" w:lastRow="0" w:firstColumn="0" w:lastColumn="0" w:noHBand="0" w:noVBand="0"/>
+        <w:tblLook w:val="04A0" w:firstRow="1" w:lastRow="0" w:firstColumn="1" w:lastColumn="0" w:noHBand="0" w:noVBand="1"/>
       </w:tblPr>
       <w:tblGrid>
         <w:gridCol w:w="1820"/>
@@ -10070,6 +10330,7 @@
           </w:p>
           <w:p>
             <w:r>
+              <w:lastRenderedPageBreak/>
               <w:t>30 Apr</w:t>
             </w:r>
           </w:p>
@@ -10088,6 +10349,7 @@
           </w:tcPr>
           <w:p>
             <w:r>
+              <w:lastRenderedPageBreak/>
               <w:t>De l'ombre naturelle</w:t>
             </w:r>
           </w:p>
@@ -10154,7 +10416,7 @@
           <w:left w:w="10" w:type="dxa"/>
           <w:right w:w="10" w:type="dxa"/>
         </w:tblCellMar>
-        <w:tblLook w:val="0000" w:firstRow="0" w:lastRow="0" w:firstColumn="0" w:lastColumn="0" w:noHBand="0" w:noVBand="0"/>
+        <w:tblLook w:val="04A0" w:firstRow="1" w:lastRow="0" w:firstColumn="1" w:lastColumn="0" w:noHBand="0" w:noVBand="1"/>
       </w:tblPr>
       <w:tblGrid>
         <w:gridCol w:w="1259"/>
@@ -10371,7 +10633,6 @@
           </w:p>
           <w:p>
             <w:r>
-              <w:lastRenderedPageBreak/>
               <w:t>30 Apr</w:t>
             </w:r>
           </w:p>
@@ -10390,7 +10651,6 @@
           </w:tcPr>
           <w:p>
             <w:r>
-              <w:lastRenderedPageBreak/>
               <w:t>Poubelles</w:t>
             </w:r>
           </w:p>
@@ -10531,7 +10791,7 @@
           <w:left w:w="10" w:type="dxa"/>
           <w:right w:w="10" w:type="dxa"/>
         </w:tblCellMar>
-        <w:tblLook w:val="0000" w:firstRow="0" w:lastRow="0" w:firstColumn="0" w:lastColumn="0" w:noHBand="0" w:noVBand="0"/>
+        <w:tblLook w:val="04A0" w:firstRow="1" w:lastRow="0" w:firstColumn="1" w:lastColumn="0" w:noHBand="0" w:noVBand="1"/>
       </w:tblPr>
       <w:tblGrid>
         <w:gridCol w:w="1292"/>
@@ -10852,6 +11112,7 @@
           </w:tcPr>
           <w:p>
             <w:r>
+              <w:lastRenderedPageBreak/>
               <w:t>Porte et fenêtre</w:t>
             </w:r>
           </w:p>
@@ -10862,7 +11123,13 @@
           </w:tcPr>
           <w:p>
             <w:r>
-              <w:t>Il y a une porte d'entrée de 2.10 mètres au milieu du mur et il y a une petite fenêtre au dessus du radiateur qui se trouve au fond de la salle, mesurant 90x120cm</w:t>
+              <w:t xml:space="preserve">Il y a une porte d'entrée de 2.10 mètres au milieu du mur et il y a une petite fenêtre </w:t>
+            </w:r>
+            <w:r>
+              <w:t>au-dessus</w:t>
+            </w:r>
+            <w:r>
+              <w:t xml:space="preserve"> du radiateur qui se trouve au fond de la salle, mesurant 90x120cm</w:t>
             </w:r>
           </w:p>
         </w:tc>
@@ -10992,7 +11259,7 @@
           <w:left w:w="10" w:type="dxa"/>
           <w:right w:w="10" w:type="dxa"/>
         </w:tblCellMar>
-        <w:tblLook w:val="0000" w:firstRow="0" w:lastRow="0" w:firstColumn="0" w:lastColumn="0" w:noHBand="0" w:noVBand="0"/>
+        <w:tblLook w:val="04A0" w:firstRow="1" w:lastRow="0" w:firstColumn="1" w:lastColumn="0" w:noHBand="0" w:noVBand="1"/>
       </w:tblPr>
       <w:tblGrid>
         <w:gridCol w:w="1365"/>
@@ -11141,7 +11408,6 @@
           </w:tcPr>
           <w:p>
             <w:r>
-              <w:lastRenderedPageBreak/>
               <w:t>Fenetres</w:t>
             </w:r>
           </w:p>
@@ -11281,7 +11547,13 @@
           </w:tcPr>
           <w:p>
             <w:r>
-              <w:t>Il y a une poubelle à droite de la porte d'entré, dans le coin</w:t>
+              <w:t>Il y a une poubelle à droite de la porte d'</w:t>
+            </w:r>
+            <w:r>
+              <w:t>entrée</w:t>
+            </w:r>
+            <w:r>
+              <w:t>, dans le coin</w:t>
             </w:r>
           </w:p>
         </w:tc>
@@ -11376,7 +11648,7 @@
           <w:left w:w="10" w:type="dxa"/>
           <w:right w:w="10" w:type="dxa"/>
         </w:tblCellMar>
-        <w:tblLook w:val="0000" w:firstRow="0" w:lastRow="0" w:firstColumn="0" w:lastColumn="0" w:noHBand="0" w:noVBand="0"/>
+        <w:tblLook w:val="04A0" w:firstRow="1" w:lastRow="0" w:firstColumn="1" w:lastColumn="0" w:noHBand="0" w:noVBand="1"/>
       </w:tblPr>
       <w:tblGrid>
         <w:gridCol w:w="1365"/>
@@ -11492,7 +11764,10 @@
           </w:tcPr>
           <w:p>
             <w:r>
-              <w:t>La salles de toilettes est en d14</w:t>
+              <w:t>La salle</w:t>
+            </w:r>
+            <w:r>
+              <w:t xml:space="preserve"> de toilettes est en d14</w:t>
             </w:r>
           </w:p>
         </w:tc>
@@ -11611,6 +11886,7 @@
           </w:tcPr>
           <w:p>
             <w:r>
+              <w:lastRenderedPageBreak/>
               <w:t>Lavabo</w:t>
             </w:r>
           </w:p>
@@ -11664,7 +11940,13 @@
           </w:tcPr>
           <w:p>
             <w:r>
-              <w:t>Il y a une poubelle à droite de la porte d'entré, dans le coin</w:t>
+              <w:t>Il y a une poubelle à droite de la porte d'</w:t>
+            </w:r>
+            <w:r>
+              <w:t>entrée</w:t>
+            </w:r>
+            <w:r>
+              <w:t>, dans le coin</w:t>
             </w:r>
           </w:p>
         </w:tc>
@@ -11751,12 +12033,12 @@
           <w:left w:w="10" w:type="dxa"/>
           <w:right w:w="10" w:type="dxa"/>
         </w:tblCellMar>
-        <w:tblLook w:val="0000" w:firstRow="0" w:lastRow="0" w:firstColumn="0" w:lastColumn="0" w:noHBand="0" w:noVBand="0"/>
+        <w:tblLook w:val="04A0" w:firstRow="1" w:lastRow="0" w:firstColumn="1" w:lastColumn="0" w:noHBand="0" w:noVBand="1"/>
       </w:tblPr>
       <w:tblGrid>
         <w:gridCol w:w="1366"/>
-        <w:gridCol w:w="7190"/>
-        <w:gridCol w:w="504"/>
+        <w:gridCol w:w="7189"/>
+        <w:gridCol w:w="505"/>
       </w:tblGrid>
       <w:tr>
         <w:tblPrEx>
@@ -11900,7 +12182,6 @@
           </w:tcPr>
           <w:p>
             <w:r>
-              <w:lastRenderedPageBreak/>
               <w:t>PC</w:t>
             </w:r>
           </w:p>
@@ -11911,7 +12192,13 @@
           </w:tcPr>
           <w:p>
             <w:r>
-              <w:t>Sur les bureaux, il y a un clavier, une souris, deux écrans et un bloc de notes au coin de la table comme un poste à l'ETML. En dessous de chaque bureau, il se trouve un PC (boîtier) de  taille Mid-Tower</w:t>
+              <w:t xml:space="preserve">Sur les bureaux, il y a un clavier, une souris, deux écrans et un bloc de notes au coin de la table comme un poste à l'ETML. En dessous de chaque bureau, il se trouve un PC (boîtier) </w:t>
+            </w:r>
+            <w:r>
+              <w:t>de taille</w:t>
+            </w:r>
+            <w:r>
+              <w:t xml:space="preserve"> Mid-Tower</w:t>
             </w:r>
           </w:p>
         </w:tc>
@@ -12127,7 +12414,7 @@
           <w:left w:w="10" w:type="dxa"/>
           <w:right w:w="10" w:type="dxa"/>
         </w:tblCellMar>
-        <w:tblLook w:val="0000" w:firstRow="0" w:lastRow="0" w:firstColumn="0" w:lastColumn="0" w:noHBand="0" w:noVBand="0"/>
+        <w:tblLook w:val="04A0" w:firstRow="1" w:lastRow="0" w:firstColumn="1" w:lastColumn="0" w:noHBand="0" w:noVBand="1"/>
       </w:tblPr>
       <w:tblGrid>
         <w:gridCol w:w="1338"/>
@@ -12387,6 +12674,7 @@
           </w:p>
           <w:p>
             <w:r>
+              <w:lastRenderedPageBreak/>
               <w:t>7 May</w:t>
             </w:r>
           </w:p>
@@ -12405,6 +12693,7 @@
           </w:tcPr>
           <w:p>
             <w:r>
+              <w:lastRenderedPageBreak/>
               <w:t>Clavier + souris</w:t>
             </w:r>
           </w:p>
@@ -12545,11 +12834,11 @@
           <w:left w:w="10" w:type="dxa"/>
           <w:right w:w="10" w:type="dxa"/>
         </w:tblCellMar>
-        <w:tblLook w:val="0000" w:firstRow="0" w:lastRow="0" w:firstColumn="0" w:lastColumn="0" w:noHBand="0" w:noVBand="0"/>
+        <w:tblLook w:val="04A0" w:firstRow="1" w:lastRow="0" w:firstColumn="1" w:lastColumn="0" w:noHBand="0" w:noVBand="1"/>
       </w:tblPr>
       <w:tblGrid>
-        <w:gridCol w:w="1509"/>
-        <w:gridCol w:w="6963"/>
+        <w:gridCol w:w="1535"/>
+        <w:gridCol w:w="6937"/>
         <w:gridCol w:w="588"/>
       </w:tblGrid>
       <w:tr>
@@ -12651,17 +12940,20 @@
           </w:tcPr>
           <w:p>
             <w:r>
-              <w:t>refroidissement</w:t>
-            </w:r>
-          </w:p>
-        </w:tc>
-        <w:tc>
-          <w:tcPr>
-            <w:tcW w:w="0" w:type="auto"/>
-          </w:tcPr>
-          <w:p>
-            <w:r>
-              <w:t>il y a un moyen de refroidissement pour la salle</w:t>
+              <w:t>Refroidissement</w:t>
+            </w:r>
+          </w:p>
+        </w:tc>
+        <w:tc>
+          <w:tcPr>
+            <w:tcW w:w="0" w:type="auto"/>
+          </w:tcPr>
+          <w:p>
+            <w:r>
+              <w:t>Il</w:t>
+            </w:r>
+            <w:r>
+              <w:t xml:space="preserve"> y a un moyen de refroidissement pour la salle</w:t>
             </w:r>
           </w:p>
         </w:tc>
@@ -12676,7 +12968,6 @@
           </w:p>
           <w:p>
             <w:r>
-              <w:lastRenderedPageBreak/>
               <w:t>7 May</w:t>
             </w:r>
           </w:p>
@@ -12695,18 +12986,20 @@
           </w:tcPr>
           <w:p>
             <w:r>
-              <w:lastRenderedPageBreak/>
-              <w:t>armoires</w:t>
-            </w:r>
-          </w:p>
-        </w:tc>
-        <w:tc>
-          <w:tcPr>
-            <w:tcW w:w="0" w:type="auto"/>
-          </w:tcPr>
-          <w:p>
-            <w:r>
-              <w:t>il y a 3 armoires pour stocker des choses</w:t>
+              <w:t>Armoires</w:t>
+            </w:r>
+          </w:p>
+        </w:tc>
+        <w:tc>
+          <w:tcPr>
+            <w:tcW w:w="0" w:type="auto"/>
+          </w:tcPr>
+          <w:p>
+            <w:r>
+              <w:t>Il</w:t>
+            </w:r>
+            <w:r>
+              <w:t xml:space="preserve"> y a 3 armoires pour stocker des choses</w:t>
             </w:r>
           </w:p>
         </w:tc>
@@ -12749,7 +13042,10 @@
           </w:tcPr>
           <w:p>
             <w:r>
-              <w:t>la salle technique est dans d17</w:t>
+              <w:t>La</w:t>
+            </w:r>
+            <w:r>
+              <w:t xml:space="preserve"> salle technique est dans d17</w:t>
             </w:r>
           </w:p>
         </w:tc>
@@ -12792,7 +13088,13 @@
           </w:tcPr>
           <w:p>
             <w:r>
-              <w:t>Il y a au un poste de travail avec un ordinateur, un bureau, une souris et un clavier</w:t>
+              <w:t xml:space="preserve">Il y a </w:t>
+            </w:r>
+            <w:r>
+              <w:t>eu</w:t>
+            </w:r>
+            <w:r>
+              <w:t xml:space="preserve"> un poste de travail avec un ordinateur, un bureau, une souris et un clavier</w:t>
             </w:r>
           </w:p>
         </w:tc>
@@ -12878,7 +13180,10 @@
           </w:tcPr>
           <w:p>
             <w:r>
-              <w:t>il y a une echelle</w:t>
+              <w:t>Il</w:t>
+            </w:r>
+            <w:r>
+              <w:t xml:space="preserve"> y a une echelle</w:t>
             </w:r>
           </w:p>
         </w:tc>
@@ -12922,11 +13227,11 @@
           <w:left w:w="10" w:type="dxa"/>
           <w:right w:w="10" w:type="dxa"/>
         </w:tblCellMar>
-        <w:tblLook w:val="0000" w:firstRow="0" w:lastRow="0" w:firstColumn="0" w:lastColumn="0" w:noHBand="0" w:noVBand="0"/>
+        <w:tblLook w:val="04A0" w:firstRow="1" w:lastRow="0" w:firstColumn="1" w:lastColumn="0" w:noHBand="0" w:noVBand="1"/>
       </w:tblPr>
       <w:tblGrid>
-        <w:gridCol w:w="1769"/>
-        <w:gridCol w:w="6719"/>
+        <w:gridCol w:w="1765"/>
+        <w:gridCol w:w="6723"/>
         <w:gridCol w:w="572"/>
       </w:tblGrid>
       <w:tr>
@@ -13038,7 +13343,13 @@
           </w:tcPr>
           <w:p>
             <w:r>
-              <w:t>Il y a des marquages jaune au sol</w:t>
+              <w:t xml:space="preserve">Il y a </w:t>
+            </w:r>
+            <w:r>
+              <w:t>des marquages jaunes</w:t>
+            </w:r>
+            <w:r>
+              <w:t xml:space="preserve"> au sol</w:t>
             </w:r>
           </w:p>
         </w:tc>
@@ -13157,7 +13468,11 @@
           </w:tcPr>
           <w:p>
             <w:r>
-              <w:t>placement moto</w:t>
+              <w:lastRenderedPageBreak/>
+              <w:t>Placement</w:t>
+            </w:r>
+            <w:r>
+              <w:t xml:space="preserve"> moto</w:t>
             </w:r>
           </w:p>
         </w:tc>
@@ -13287,7 +13602,7 @@
         <w:pStyle w:val="Titre4"/>
       </w:pPr>
       <w:r>
-        <w:t>Salle de Reserve</w:t>
+        <w:t>Librairie informatique</w:t>
       </w:r>
     </w:p>
     <w:tbl>
@@ -13305,12 +13620,12 @@
           <w:left w:w="10" w:type="dxa"/>
           <w:right w:w="10" w:type="dxa"/>
         </w:tblCellMar>
-        <w:tblLook w:val="0000" w:firstRow="0" w:lastRow="0" w:firstColumn="0" w:lastColumn="0" w:noHBand="0" w:noVBand="0"/>
+        <w:tblLook w:val="04A0" w:firstRow="1" w:lastRow="0" w:firstColumn="1" w:lastColumn="0" w:noHBand="0" w:noVBand="1"/>
       </w:tblPr>
       <w:tblGrid>
-        <w:gridCol w:w="1582"/>
-        <w:gridCol w:w="6896"/>
-        <w:gridCol w:w="582"/>
+        <w:gridCol w:w="1337"/>
+        <w:gridCol w:w="7092"/>
+        <w:gridCol w:w="631"/>
       </w:tblGrid>
       <w:tr>
         <w:tblPrEx>
@@ -13335,7 +13650,7 @@
           </w:tcPr>
           <w:p>
             <w:r>
-              <w:t>La salle se trouve en d15</w:t>
+              <w:t>La salle doit etre dans d11</w:t>
             </w:r>
           </w:p>
         </w:tc>
@@ -13368,17 +13683,17 @@
           </w:tcPr>
           <w:p>
             <w:r>
-              <w:t>Meuble de stockage</w:t>
-            </w:r>
-          </w:p>
-        </w:tc>
-        <w:tc>
-          <w:tcPr>
-            <w:tcW w:w="0" w:type="auto"/>
-          </w:tcPr>
-          <w:p>
-            <w:r>
-              <w:t>Il y a trois meubles de stockage avec 4 étages chacun, les étages ont 40 cm entre chacun et le meuble doit faire la longueur du mur</w:t>
+              <w:t>Bureaux</w:t>
+            </w:r>
+          </w:p>
+        </w:tc>
+        <w:tc>
+          <w:tcPr>
+            <w:tcW w:w="0" w:type="auto"/>
+          </w:tcPr>
+          <w:p>
+            <w:r>
+              <w:t>Il y a 15 bureaux</w:t>
             </w:r>
           </w:p>
         </w:tc>
@@ -13411,17 +13726,23 @@
           </w:tcPr>
           <w:p>
             <w:r>
-              <w:t>Force meubles</w:t>
-            </w:r>
-          </w:p>
-        </w:tc>
-        <w:tc>
-          <w:tcPr>
-            <w:tcW w:w="0" w:type="auto"/>
-          </w:tcPr>
-          <w:p>
-            <w:r>
-              <w:t>Chaque meuble de stockage porte au moins 4 PC (tours) de taille Mid-Tower</w:t>
+              <w:t>Ecran</w:t>
+            </w:r>
+          </w:p>
+        </w:tc>
+        <w:tc>
+          <w:tcPr>
+            <w:tcW w:w="0" w:type="auto"/>
+          </w:tcPr>
+          <w:p>
+            <w:r>
+              <w:t xml:space="preserve">Il y a </w:t>
+            </w:r>
+            <w:r>
+              <w:t>deux écrans</w:t>
+            </w:r>
+            <w:r>
+              <w:t xml:space="preserve"> par bureau</w:t>
             </w:r>
           </w:p>
         </w:tc>
@@ -13436,7 +13757,6 @@
           </w:p>
           <w:p>
             <w:r>
-              <w:lastRenderedPageBreak/>
               <w:t>14 May</w:t>
             </w:r>
           </w:p>
@@ -13455,18 +13775,17 @@
           </w:tcPr>
           <w:p>
             <w:r>
-              <w:lastRenderedPageBreak/>
-              <w:t>Lumière</w:t>
-            </w:r>
-          </w:p>
-        </w:tc>
-        <w:tc>
-          <w:tcPr>
-            <w:tcW w:w="0" w:type="auto"/>
-          </w:tcPr>
-          <w:p>
-            <w:r>
-              <w:t>Il y a une lumière ronde 20cm X 20cm sur le plafond, au milieu</w:t>
+              <w:t>Pc Local</w:t>
+            </w:r>
+          </w:p>
+        </w:tc>
+        <w:tc>
+          <w:tcPr>
+            <w:tcW w:w="0" w:type="auto"/>
+          </w:tcPr>
+          <w:p>
+            <w:r>
+              <w:t>Il y a un pc local pour chaque bureaux</w:t>
             </w:r>
           </w:p>
         </w:tc>
@@ -13499,17 +13818,17 @@
           </w:tcPr>
           <w:p>
             <w:r>
-              <w:t>Murs</w:t>
-            </w:r>
-          </w:p>
-        </w:tc>
-        <w:tc>
-          <w:tcPr>
-            <w:tcW w:w="0" w:type="auto"/>
-          </w:tcPr>
-          <w:p>
-            <w:r>
-              <w:t>La couleur des murs est gris, et il n'y a pas de texture</w:t>
+              <w:t>Prise de courant</w:t>
+            </w:r>
+          </w:p>
+        </w:tc>
+        <w:tc>
+          <w:tcPr>
+            <w:tcW w:w="0" w:type="auto"/>
+          </w:tcPr>
+          <w:p>
+            <w:r>
+              <w:t>Il y a des prises de courants pour pourvoir charger</w:t>
             </w:r>
           </w:p>
         </w:tc>
@@ -13542,17 +13861,17 @@
           </w:tcPr>
           <w:p>
             <w:r>
-              <w:t>Sol</w:t>
-            </w:r>
-          </w:p>
-        </w:tc>
-        <w:tc>
-          <w:tcPr>
-            <w:tcW w:w="0" w:type="auto"/>
-          </w:tcPr>
-          <w:p>
-            <w:r>
-              <w:t>Il y a un sol d'une couleur gris foncé et il y a une texture en bois</w:t>
+              <w:t>Pc Portable</w:t>
+            </w:r>
+          </w:p>
+        </w:tc>
+        <w:tc>
+          <w:tcPr>
+            <w:tcW w:w="0" w:type="auto"/>
+          </w:tcPr>
+          <w:p>
+            <w:r>
+              <w:t>Il y a un moyen de connection aux écran, souris &amp; clavier simple pour les utilisateurs avec un pc portable</w:t>
             </w:r>
           </w:p>
         </w:tc>
@@ -13585,17 +13904,17 @@
           </w:tcPr>
           <w:p>
             <w:r>
-              <w:t>Fenetre</w:t>
-            </w:r>
-          </w:p>
-        </w:tc>
-        <w:tc>
-          <w:tcPr>
-            <w:tcW w:w="0" w:type="auto"/>
-          </w:tcPr>
-          <w:p>
-            <w:r>
-              <w:t>Il y a une fenêtre de 80cm de haut sur 30cm de large coulissante au fond de la salle</w:t>
+              <w:t>Clavier &amp; souris</w:t>
+            </w:r>
+          </w:p>
+        </w:tc>
+        <w:tc>
+          <w:tcPr>
+            <w:tcW w:w="0" w:type="auto"/>
+          </w:tcPr>
+          <w:p>
+            <w:r>
+              <w:t>Il y a un clavier &amp; souris sur chaque place de travaille</w:t>
             </w:r>
           </w:p>
         </w:tc>
@@ -13628,60 +13947,23 @@
           </w:tcPr>
           <w:p>
             <w:r>
-              <w:t>Interrupteur</w:t>
-            </w:r>
-          </w:p>
-        </w:tc>
-        <w:tc>
-          <w:tcPr>
-            <w:tcW w:w="0" w:type="auto"/>
-          </w:tcPr>
-          <w:p>
-            <w:r>
-              <w:t>Il y a un interrupteur à  20 cm à gauche de la porte d'entrée</w:t>
-            </w:r>
-          </w:p>
-        </w:tc>
-        <w:tc>
-          <w:tcPr>
-            <w:tcW w:w="0" w:type="auto"/>
-          </w:tcPr>
-          <w:p>
-            <w:r>
-              <w:t>OK</w:t>
-            </w:r>
-          </w:p>
-          <w:p>
-            <w:r>
-              <w:t>14 May</w:t>
-            </w:r>
-          </w:p>
-        </w:tc>
-      </w:tr>
-      <w:tr>
-        <w:tblPrEx>
-          <w:tblCellMar>
-            <w:top w:w="0" w:type="dxa"/>
-            <w:bottom w:w="0" w:type="dxa"/>
-          </w:tblCellMar>
-        </w:tblPrEx>
-        <w:tc>
-          <w:tcPr>
-            <w:tcW w:w="0" w:type="auto"/>
-          </w:tcPr>
-          <w:p>
-            <w:r>
-              <w:t>Caisse à outils</w:t>
-            </w:r>
-          </w:p>
-        </w:tc>
-        <w:tc>
-          <w:tcPr>
-            <w:tcW w:w="0" w:type="auto"/>
-          </w:tcPr>
-          <w:p>
-            <w:r>
-              <w:t>Il y a une caisse à outils 'Technocraft Boîte à outils Professional 35 pièces'</w:t>
+              <w:t>Tableau blanc</w:t>
+            </w:r>
+          </w:p>
+        </w:tc>
+        <w:tc>
+          <w:tcPr>
+            <w:tcW w:w="0" w:type="auto"/>
+          </w:tcPr>
+          <w:p>
+            <w:r>
+              <w:t xml:space="preserve">Il y a un tableau blanc au centre du mur oppose </w:t>
+            </w:r>
+            <w:r>
+              <w:t>à</w:t>
+            </w:r>
+            <w:r>
+              <w:t xml:space="preserve"> la porte qui fait 1m x 3m</w:t>
             </w:r>
           </w:p>
         </w:tc>
@@ -13707,7 +13989,7 @@
         <w:pStyle w:val="Titre4"/>
       </w:pPr>
       <w:r>
-        <w:t>Librairie informatique</w:t>
+        <w:t>Salle de Reserve</w:t>
       </w:r>
     </w:p>
     <w:tbl>
@@ -13725,12 +14007,12 @@
           <w:left w:w="10" w:type="dxa"/>
           <w:right w:w="10" w:type="dxa"/>
         </w:tblCellMar>
-        <w:tblLook w:val="0000" w:firstRow="0" w:lastRow="0" w:firstColumn="0" w:lastColumn="0" w:noHBand="0" w:noVBand="0"/>
+        <w:tblLook w:val="04A0" w:firstRow="1" w:lastRow="0" w:firstColumn="1" w:lastColumn="0" w:noHBand="0" w:noVBand="1"/>
       </w:tblPr>
       <w:tblGrid>
-        <w:gridCol w:w="1345"/>
-        <w:gridCol w:w="7081"/>
-        <w:gridCol w:w="634"/>
+        <w:gridCol w:w="1582"/>
+        <w:gridCol w:w="6896"/>
+        <w:gridCol w:w="582"/>
       </w:tblGrid>
       <w:tr>
         <w:tblPrEx>
@@ -13755,7 +14037,7 @@
           </w:tcPr>
           <w:p>
             <w:r>
-              <w:t>La salle doit etre dans d11</w:t>
+              <w:t>La salle se trouve en d15</w:t>
             </w:r>
           </w:p>
         </w:tc>
@@ -13788,17 +14070,17 @@
           </w:tcPr>
           <w:p>
             <w:r>
-              <w:t>Bureaux</w:t>
-            </w:r>
-          </w:p>
-        </w:tc>
-        <w:tc>
-          <w:tcPr>
-            <w:tcW w:w="0" w:type="auto"/>
-          </w:tcPr>
-          <w:p>
-            <w:r>
-              <w:t>Il y a 15 bureaux</w:t>
+              <w:t>Meuble de stockage</w:t>
+            </w:r>
+          </w:p>
+        </w:tc>
+        <w:tc>
+          <w:tcPr>
+            <w:tcW w:w="0" w:type="auto"/>
+          </w:tcPr>
+          <w:p>
+            <w:r>
+              <w:t>Il y a trois meubles de stockage avec 4 étages chacun, les étages ont 40 cm entre chacun et le meuble doit faire la longueur du mur</w:t>
             </w:r>
           </w:p>
         </w:tc>
@@ -13831,17 +14113,17 @@
           </w:tcPr>
           <w:p>
             <w:r>
-              <w:t>Ecran</w:t>
-            </w:r>
-          </w:p>
-        </w:tc>
-        <w:tc>
-          <w:tcPr>
-            <w:tcW w:w="0" w:type="auto"/>
-          </w:tcPr>
-          <w:p>
-            <w:r>
-              <w:t>Il y a deux écran par bureau</w:t>
+              <w:t>Force meubles</w:t>
+            </w:r>
+          </w:p>
+        </w:tc>
+        <w:tc>
+          <w:tcPr>
+            <w:tcW w:w="0" w:type="auto"/>
+          </w:tcPr>
+          <w:p>
+            <w:r>
+              <w:t>Chaque meuble de stockage porte au moins 4 PC (tours) de taille Mid-Tower</w:t>
             </w:r>
           </w:p>
         </w:tc>
@@ -13874,17 +14156,17 @@
           </w:tcPr>
           <w:p>
             <w:r>
-              <w:t>Pc Local</w:t>
-            </w:r>
-          </w:p>
-        </w:tc>
-        <w:tc>
-          <w:tcPr>
-            <w:tcW w:w="0" w:type="auto"/>
-          </w:tcPr>
-          <w:p>
-            <w:r>
-              <w:t>Il y a un pc local pour chaque bureaux</w:t>
+              <w:t>Lumière</w:t>
+            </w:r>
+          </w:p>
+        </w:tc>
+        <w:tc>
+          <w:tcPr>
+            <w:tcW w:w="0" w:type="auto"/>
+          </w:tcPr>
+          <w:p>
+            <w:r>
+              <w:t>Il y a une lumière ronde 20cm X 20cm sur le plafond, au milieu</w:t>
             </w:r>
           </w:p>
         </w:tc>
@@ -13917,17 +14199,17 @@
           </w:tcPr>
           <w:p>
             <w:r>
-              <w:t>Prise de courant</w:t>
-            </w:r>
-          </w:p>
-        </w:tc>
-        <w:tc>
-          <w:tcPr>
-            <w:tcW w:w="0" w:type="auto"/>
-          </w:tcPr>
-          <w:p>
-            <w:r>
-              <w:t>Il y a des prises de courants pour pourvoir charger</w:t>
+              <w:t>Murs</w:t>
+            </w:r>
+          </w:p>
+        </w:tc>
+        <w:tc>
+          <w:tcPr>
+            <w:tcW w:w="0" w:type="auto"/>
+          </w:tcPr>
+          <w:p>
+            <w:r>
+              <w:t>La couleur des murs est gris, et il n'y a pas de texture</w:t>
             </w:r>
           </w:p>
         </w:tc>
@@ -13960,23 +14242,17 @@
           </w:tcPr>
           <w:p>
             <w:r>
-              <w:t>Pc Portable</w:t>
-            </w:r>
-          </w:p>
-        </w:tc>
-        <w:tc>
-          <w:tcPr>
-            <w:tcW w:w="0" w:type="auto"/>
-          </w:tcPr>
-          <w:p>
-            <w:r>
-              <w:t xml:space="preserve">Il y a un moyen de </w:t>
-            </w:r>
-            <w:r>
-              <w:t>connexion</w:t>
-            </w:r>
-            <w:r>
-              <w:t xml:space="preserve"> aux écran, souris &amp; clavier simple pour les utilisateurs avec un pc portable</w:t>
+              <w:t>Sol</w:t>
+            </w:r>
+          </w:p>
+        </w:tc>
+        <w:tc>
+          <w:tcPr>
+            <w:tcW w:w="0" w:type="auto"/>
+          </w:tcPr>
+          <w:p>
+            <w:r>
+              <w:t>Il y a un sol d'une couleur gris foncé et il y a une texture en bois</w:t>
             </w:r>
           </w:p>
         </w:tc>
@@ -13991,6 +14267,7 @@
           </w:p>
           <w:p>
             <w:r>
+              <w:lastRenderedPageBreak/>
               <w:t>14 May</w:t>
             </w:r>
           </w:p>
@@ -14009,17 +14286,18 @@
           </w:tcPr>
           <w:p>
             <w:r>
-              <w:t>Clavier &amp; souris</w:t>
-            </w:r>
-          </w:p>
-        </w:tc>
-        <w:tc>
-          <w:tcPr>
-            <w:tcW w:w="0" w:type="auto"/>
-          </w:tcPr>
-          <w:p>
-            <w:r>
-              <w:t>Il y a un clavier &amp; souris sur chaque place de travaille</w:t>
+              <w:lastRenderedPageBreak/>
+              <w:t>Fenetre</w:t>
+            </w:r>
+          </w:p>
+        </w:tc>
+        <w:tc>
+          <w:tcPr>
+            <w:tcW w:w="0" w:type="auto"/>
+          </w:tcPr>
+          <w:p>
+            <w:r>
+              <w:t>Il y a une fenêtre de 80cm de haut sur 30cm de large coulissante au fond de la salle</w:t>
             </w:r>
           </w:p>
         </w:tc>
@@ -14052,23 +14330,66 @@
           </w:tcPr>
           <w:p>
             <w:r>
-              <w:t>Tableau blanc</w:t>
-            </w:r>
-          </w:p>
-        </w:tc>
-        <w:tc>
-          <w:tcPr>
-            <w:tcW w:w="0" w:type="auto"/>
-          </w:tcPr>
-          <w:p>
-            <w:r>
-              <w:t xml:space="preserve">Il y a un tableau blanc au centre du mur oppose </w:t>
-            </w:r>
-            <w:r>
-              <w:t>à</w:t>
-            </w:r>
-            <w:r>
-              <w:t xml:space="preserve"> la porte qui fait 1m x 3m</w:t>
+              <w:t>Interrupteur</w:t>
+            </w:r>
+          </w:p>
+        </w:tc>
+        <w:tc>
+          <w:tcPr>
+            <w:tcW w:w="0" w:type="auto"/>
+          </w:tcPr>
+          <w:p>
+            <w:r>
+              <w:t xml:space="preserve">Il y a un interrupteur </w:t>
+            </w:r>
+            <w:r>
+              <w:t>à 20</w:t>
+            </w:r>
+            <w:r>
+              <w:t xml:space="preserve"> cm à gauche de la porte d'entrée</w:t>
+            </w:r>
+          </w:p>
+        </w:tc>
+        <w:tc>
+          <w:tcPr>
+            <w:tcW w:w="0" w:type="auto"/>
+          </w:tcPr>
+          <w:p>
+            <w:r>
+              <w:t>OK</w:t>
+            </w:r>
+          </w:p>
+          <w:p>
+            <w:r>
+              <w:t>14 May</w:t>
+            </w:r>
+          </w:p>
+        </w:tc>
+      </w:tr>
+      <w:tr>
+        <w:tblPrEx>
+          <w:tblCellMar>
+            <w:top w:w="0" w:type="dxa"/>
+            <w:bottom w:w="0" w:type="dxa"/>
+          </w:tblCellMar>
+        </w:tblPrEx>
+        <w:tc>
+          <w:tcPr>
+            <w:tcW w:w="0" w:type="auto"/>
+          </w:tcPr>
+          <w:p>
+            <w:r>
+              <w:t>Caisse à outils</w:t>
+            </w:r>
+          </w:p>
+        </w:tc>
+        <w:tc>
+          <w:tcPr>
+            <w:tcW w:w="0" w:type="auto"/>
+          </w:tcPr>
+          <w:p>
+            <w:r>
+              <w:t>Il y a une caisse à outils 'Technocraft Boîte à outils Professional 35 pièces'</w:t>
             </w:r>
           </w:p>
         </w:tc>
@@ -14112,7 +14433,7 @@
           <w:left w:w="10" w:type="dxa"/>
           <w:right w:w="10" w:type="dxa"/>
         </w:tblCellMar>
-        <w:tblLook w:val="0000" w:firstRow="0" w:lastRow="0" w:firstColumn="0" w:lastColumn="0" w:noHBand="0" w:noVBand="0"/>
+        <w:tblLook w:val="04A0" w:firstRow="1" w:lastRow="0" w:firstColumn="1" w:lastColumn="0" w:noHBand="0" w:noVBand="1"/>
       </w:tblPr>
       <w:tblGrid>
         <w:gridCol w:w="3334"/>
@@ -14279,7 +14600,6 @@
           </w:tcPr>
           <w:p>
             <w:r>
-              <w:lastRenderedPageBreak/>
               <w:t xml:space="preserve">2 </w:t>
             </w:r>
             <w:r>
@@ -14524,7 +14844,7 @@
           <w:left w:w="10" w:type="dxa"/>
           <w:right w:w="10" w:type="dxa"/>
         </w:tblCellMar>
-        <w:tblLook w:val="0000" w:firstRow="0" w:lastRow="0" w:firstColumn="0" w:lastColumn="0" w:noHBand="0" w:noVBand="0"/>
+        <w:tblLook w:val="04A0" w:firstRow="1" w:lastRow="0" w:firstColumn="1" w:lastColumn="0" w:noHBand="0" w:noVBand="1"/>
       </w:tblPr>
       <w:tblGrid>
         <w:gridCol w:w="1409"/>
@@ -14845,6 +15165,7 @@
           </w:tcPr>
           <w:p>
             <w:r>
+              <w:lastRenderedPageBreak/>
               <w:t>Bureau du prof</w:t>
             </w:r>
           </w:p>
@@ -14924,19 +15245,1600 @@
     </w:tbl>
     <w:p>
       <w:pPr>
-        <w:pStyle w:val="Informations"/>
-        <w:ind w:left="0"/>
-      </w:pPr>
-      <w:r>
-        <w:t>.</w:t>
+        <w:pStyle w:val="Titre3"/>
+      </w:pPr>
+      <w:r>
+        <w:t>Sprint 5</w:t>
       </w:r>
     </w:p>
     <w:p>
       <w:pPr>
+        <w:pStyle w:val="Titre4"/>
+      </w:pPr>
+      <w:r>
+        <w:t>Jardin</w:t>
+      </w:r>
+    </w:p>
+    <w:tbl>
+      <w:tblPr>
+        <w:tblW w:w="100" w:type="auto"/>
+        <w:tblBorders>
+          <w:top w:val="single" w:sz="4" w:space="0" w:color="auto"/>
+          <w:left w:val="single" w:sz="4" w:space="0" w:color="auto"/>
+          <w:bottom w:val="single" w:sz="4" w:space="0" w:color="auto"/>
+          <w:right w:val="single" w:sz="4" w:space="0" w:color="auto"/>
+          <w:insideH w:val="single" w:sz="4" w:space="0" w:color="auto"/>
+          <w:insideV w:val="single" w:sz="4" w:space="0" w:color="auto"/>
+        </w:tblBorders>
+        <w:tblCellMar>
+          <w:left w:w="10" w:type="dxa"/>
+          <w:right w:w="10" w:type="dxa"/>
+        </w:tblCellMar>
+        <w:tblLook w:val="04A0" w:firstRow="1" w:lastRow="0" w:firstColumn="1" w:lastColumn="0" w:noHBand="0" w:noVBand="1"/>
+      </w:tblPr>
+      <w:tblGrid>
+        <w:gridCol w:w="1509"/>
+        <w:gridCol w:w="6862"/>
+        <w:gridCol w:w="689"/>
+      </w:tblGrid>
+      <w:tr>
+        <w:tblPrEx>
+          <w:tblCellMar>
+            <w:top w:w="0" w:type="dxa"/>
+            <w:bottom w:w="0" w:type="dxa"/>
+          </w:tblCellMar>
+        </w:tblPrEx>
+        <w:tc>
+          <w:tcPr>
+            <w:tcW w:w="0" w:type="auto"/>
+          </w:tcPr>
+          <w:p>
+            <w:r>
+              <w:t>Endroit</w:t>
+            </w:r>
+          </w:p>
+        </w:tc>
+        <w:tc>
+          <w:tcPr>
+            <w:tcW w:w="0" w:type="auto"/>
+          </w:tcPr>
+          <w:p>
+            <w:r>
+              <w:t>Le jardin est en D05</w:t>
+            </w:r>
+          </w:p>
+        </w:tc>
+        <w:tc>
+          <w:tcPr>
+            <w:tcW w:w="0" w:type="auto"/>
+          </w:tcPr>
+          <w:p>
+            <w:r>
+              <w:t>Ko</w:t>
+            </w:r>
+          </w:p>
+          <w:p>
+            <w:r>
+              <w:t>21 May</w:t>
+            </w:r>
+          </w:p>
+        </w:tc>
+      </w:tr>
+      <w:tr>
+        <w:tblPrEx>
+          <w:tblCellMar>
+            <w:top w:w="0" w:type="dxa"/>
+            <w:bottom w:w="0" w:type="dxa"/>
+          </w:tblCellMar>
+        </w:tblPrEx>
+        <w:tc>
+          <w:tcPr>
+            <w:tcW w:w="0" w:type="auto"/>
+          </w:tcPr>
+          <w:p>
+            <w:r>
+              <w:t>Porte</w:t>
+            </w:r>
+          </w:p>
+        </w:tc>
+        <w:tc>
+          <w:tcPr>
+            <w:tcW w:w="0" w:type="auto"/>
+          </w:tcPr>
+          <w:p>
+            <w:r>
+              <w:t>Il y a une porte qui viens du couloir, et une porte qui va vers le jardin d'</w:t>
+            </w:r>
+            <w:r>
+              <w:t>extérieur</w:t>
+            </w:r>
+          </w:p>
+        </w:tc>
+        <w:tc>
+          <w:tcPr>
+            <w:tcW w:w="0" w:type="auto"/>
+          </w:tcPr>
+          <w:p>
+            <w:r>
+              <w:t>Ko</w:t>
+            </w:r>
+          </w:p>
+          <w:p>
+            <w:r>
+              <w:t>21 May</w:t>
+            </w:r>
+          </w:p>
+        </w:tc>
+      </w:tr>
+      <w:tr>
+        <w:tblPrEx>
+          <w:tblCellMar>
+            <w:top w:w="0" w:type="dxa"/>
+            <w:bottom w:w="0" w:type="dxa"/>
+          </w:tblCellMar>
+        </w:tblPrEx>
+        <w:tc>
+          <w:tcPr>
+            <w:tcW w:w="0" w:type="auto"/>
+          </w:tcPr>
+          <w:p>
+            <w:r>
+              <w:t>Potager</w:t>
+            </w:r>
+          </w:p>
+        </w:tc>
+        <w:tc>
+          <w:tcPr>
+            <w:tcW w:w="0" w:type="auto"/>
+          </w:tcPr>
+          <w:p>
+            <w:r>
+              <w:t>A l'</w:t>
+            </w:r>
+            <w:r>
+              <w:t>intérieur</w:t>
+            </w:r>
+            <w:r>
+              <w:t>, il y a un potager</w:t>
+            </w:r>
+          </w:p>
+        </w:tc>
+        <w:tc>
+          <w:tcPr>
+            <w:tcW w:w="0" w:type="auto"/>
+          </w:tcPr>
+          <w:p>
+            <w:r>
+              <w:t>Ko</w:t>
+            </w:r>
+          </w:p>
+          <w:p>
+            <w:r>
+              <w:t>21 May</w:t>
+            </w:r>
+          </w:p>
+        </w:tc>
+      </w:tr>
+      <w:tr>
+        <w:tblPrEx>
+          <w:tblCellMar>
+            <w:top w:w="0" w:type="dxa"/>
+            <w:bottom w:w="0" w:type="dxa"/>
+          </w:tblCellMar>
+        </w:tblPrEx>
+        <w:tc>
+          <w:tcPr>
+            <w:tcW w:w="0" w:type="auto"/>
+          </w:tcPr>
+          <w:p>
+            <w:r>
+              <w:t>Lampes</w:t>
+            </w:r>
+          </w:p>
+        </w:tc>
+        <w:tc>
+          <w:tcPr>
+            <w:tcW w:w="0" w:type="auto"/>
+          </w:tcPr>
+          <w:p>
+            <w:r>
+              <w:t>Au-dessus</w:t>
+            </w:r>
+            <w:r>
+              <w:t xml:space="preserve"> du potager, il y a des lampes </w:t>
+            </w:r>
+            <w:r>
+              <w:t>à</w:t>
+            </w:r>
+            <w:r>
+              <w:t xml:space="preserve"> UV</w:t>
+            </w:r>
+          </w:p>
+        </w:tc>
+        <w:tc>
+          <w:tcPr>
+            <w:tcW w:w="0" w:type="auto"/>
+          </w:tcPr>
+          <w:p>
+            <w:r>
+              <w:t>Ko</w:t>
+            </w:r>
+          </w:p>
+          <w:p>
+            <w:r>
+              <w:t>21 May</w:t>
+            </w:r>
+          </w:p>
+        </w:tc>
+      </w:tr>
+      <w:tr>
+        <w:tblPrEx>
+          <w:tblCellMar>
+            <w:top w:w="0" w:type="dxa"/>
+            <w:bottom w:w="0" w:type="dxa"/>
+          </w:tblCellMar>
+        </w:tblPrEx>
+        <w:tc>
+          <w:tcPr>
+            <w:tcW w:w="0" w:type="auto"/>
+          </w:tcPr>
+          <w:p>
+            <w:r>
+              <w:t>Murs</w:t>
+            </w:r>
+          </w:p>
+        </w:tc>
+        <w:tc>
+          <w:tcPr>
+            <w:tcW w:w="0" w:type="auto"/>
+          </w:tcPr>
+          <w:p>
+            <w:r>
+              <w:t>Dans la salle, les murs sonts noirs</w:t>
+            </w:r>
+          </w:p>
+        </w:tc>
+        <w:tc>
+          <w:tcPr>
+            <w:tcW w:w="0" w:type="auto"/>
+          </w:tcPr>
+          <w:p>
+            <w:r>
+              <w:t>Ko</w:t>
+            </w:r>
+          </w:p>
+          <w:p>
+            <w:r>
+              <w:t>21 May</w:t>
+            </w:r>
+          </w:p>
+        </w:tc>
+      </w:tr>
+      <w:tr>
+        <w:tblPrEx>
+          <w:tblCellMar>
+            <w:top w:w="0" w:type="dxa"/>
+            <w:bottom w:w="0" w:type="dxa"/>
+          </w:tblCellMar>
+        </w:tblPrEx>
+        <w:tc>
+          <w:tcPr>
+            <w:tcW w:w="0" w:type="auto"/>
+          </w:tcPr>
+          <w:p>
+            <w:r>
+              <w:t>Humidificateurs</w:t>
+            </w:r>
+          </w:p>
+        </w:tc>
+        <w:tc>
+          <w:tcPr>
+            <w:tcW w:w="0" w:type="auto"/>
+          </w:tcPr>
+          <w:p>
+            <w:r>
+              <w:t>Dans la salle, il y a des humidificateurs</w:t>
+            </w:r>
+          </w:p>
+        </w:tc>
+        <w:tc>
+          <w:tcPr>
+            <w:tcW w:w="0" w:type="auto"/>
+          </w:tcPr>
+          <w:p>
+            <w:r>
+              <w:t>Ko</w:t>
+            </w:r>
+          </w:p>
+          <w:p>
+            <w:r>
+              <w:t>21 May</w:t>
+            </w:r>
+          </w:p>
+        </w:tc>
+      </w:tr>
+      <w:tr>
+        <w:tblPrEx>
+          <w:tblCellMar>
+            <w:top w:w="0" w:type="dxa"/>
+            <w:bottom w:w="0" w:type="dxa"/>
+          </w:tblCellMar>
+        </w:tblPrEx>
+        <w:tc>
+          <w:tcPr>
+            <w:tcW w:w="0" w:type="auto"/>
+          </w:tcPr>
+          <w:p>
+            <w:r>
+              <w:t>Jardin dehors</w:t>
+            </w:r>
+          </w:p>
+        </w:tc>
+        <w:tc>
+          <w:tcPr>
+            <w:tcW w:w="0" w:type="auto"/>
+          </w:tcPr>
+          <w:p>
+            <w:r>
+              <w:t>Dehors, il y a un vaste jardin naturel avec des fleurs et des arbres</w:t>
+            </w:r>
+          </w:p>
+        </w:tc>
+        <w:tc>
+          <w:tcPr>
+            <w:tcW w:w="0" w:type="auto"/>
+          </w:tcPr>
+          <w:p>
+            <w:r>
+              <w:t>Ko</w:t>
+            </w:r>
+          </w:p>
+          <w:p>
+            <w:r>
+              <w:t>21 May</w:t>
+            </w:r>
+          </w:p>
+        </w:tc>
+      </w:tr>
+      <w:tr>
+        <w:tblPrEx>
+          <w:tblCellMar>
+            <w:top w:w="0" w:type="dxa"/>
+            <w:bottom w:w="0" w:type="dxa"/>
+          </w:tblCellMar>
+        </w:tblPrEx>
+        <w:tc>
+          <w:tcPr>
+            <w:tcW w:w="0" w:type="auto"/>
+          </w:tcPr>
+          <w:p>
+            <w:r>
+              <w:t>Arrosoir</w:t>
+            </w:r>
+          </w:p>
+        </w:tc>
+        <w:tc>
+          <w:tcPr>
+            <w:tcW w:w="0" w:type="auto"/>
+          </w:tcPr>
+          <w:p>
+            <w:r>
+              <w:t>Dehors, il y a un tuyeau pour pouvoir arroser le jardin de dehors</w:t>
+            </w:r>
+          </w:p>
+        </w:tc>
+        <w:tc>
+          <w:tcPr>
+            <w:tcW w:w="0" w:type="auto"/>
+          </w:tcPr>
+          <w:p>
+            <w:r>
+              <w:t>Ko</w:t>
+            </w:r>
+          </w:p>
+          <w:p>
+            <w:r>
+              <w:t>21 May</w:t>
+            </w:r>
+          </w:p>
+        </w:tc>
+      </w:tr>
+    </w:tbl>
+    <w:p>
+      <w:pPr>
+        <w:pStyle w:val="Titre4"/>
+      </w:pPr>
+      <w:r>
+        <w:t>Couloir Entrée</w:t>
+      </w:r>
+    </w:p>
+    <w:tbl>
+      <w:tblPr>
+        <w:tblW w:w="100" w:type="auto"/>
+        <w:tblBorders>
+          <w:top w:val="single" w:sz="4" w:space="0" w:color="auto"/>
+          <w:left w:val="single" w:sz="4" w:space="0" w:color="auto"/>
+          <w:bottom w:val="single" w:sz="4" w:space="0" w:color="auto"/>
+          <w:right w:val="single" w:sz="4" w:space="0" w:color="auto"/>
+          <w:insideH w:val="single" w:sz="4" w:space="0" w:color="auto"/>
+          <w:insideV w:val="single" w:sz="4" w:space="0" w:color="auto"/>
+        </w:tblBorders>
+        <w:tblCellMar>
+          <w:left w:w="10" w:type="dxa"/>
+          <w:right w:w="10" w:type="dxa"/>
+        </w:tblCellMar>
+        <w:tblLook w:val="04A0" w:firstRow="1" w:lastRow="0" w:firstColumn="1" w:lastColumn="0" w:noHBand="0" w:noVBand="1"/>
+      </w:tblPr>
+      <w:tblGrid>
+        <w:gridCol w:w="1117"/>
+        <w:gridCol w:w="7250"/>
+        <w:gridCol w:w="693"/>
+      </w:tblGrid>
+      <w:tr>
+        <w:tblPrEx>
+          <w:tblCellMar>
+            <w:top w:w="0" w:type="dxa"/>
+            <w:bottom w:w="0" w:type="dxa"/>
+          </w:tblCellMar>
+        </w:tblPrEx>
+        <w:tc>
+          <w:tcPr>
+            <w:tcW w:w="0" w:type="auto"/>
+          </w:tcPr>
+          <w:p>
+            <w:r>
+              <w:t>Entree D08</w:t>
+            </w:r>
+          </w:p>
+        </w:tc>
+        <w:tc>
+          <w:tcPr>
+            <w:tcW w:w="0" w:type="auto"/>
+          </w:tcPr>
+          <w:p>
+            <w:r>
+              <w:t>Il y a une porte qui rentre dans la salle D08</w:t>
+            </w:r>
+          </w:p>
+        </w:tc>
+        <w:tc>
+          <w:tcPr>
+            <w:tcW w:w="0" w:type="auto"/>
+          </w:tcPr>
+          <w:p>
+            <w:r>
+              <w:t>OK</w:t>
+            </w:r>
+          </w:p>
+          <w:p>
+            <w:r>
+              <w:t>21 May</w:t>
+            </w:r>
+          </w:p>
+        </w:tc>
+      </w:tr>
+      <w:tr>
+        <w:tblPrEx>
+          <w:tblCellMar>
+            <w:top w:w="0" w:type="dxa"/>
+            <w:bottom w:w="0" w:type="dxa"/>
+          </w:tblCellMar>
+        </w:tblPrEx>
+        <w:tc>
+          <w:tcPr>
+            <w:tcW w:w="0" w:type="auto"/>
+          </w:tcPr>
+          <w:p>
+            <w:r>
+              <w:t>Entree D06</w:t>
+            </w:r>
+          </w:p>
+        </w:tc>
+        <w:tc>
+          <w:tcPr>
+            <w:tcW w:w="0" w:type="auto"/>
+          </w:tcPr>
+          <w:p>
+            <w:r>
+              <w:t>Il y a une porte qui rentre dans la salle D06</w:t>
+            </w:r>
+          </w:p>
+        </w:tc>
+        <w:tc>
+          <w:tcPr>
+            <w:tcW w:w="0" w:type="auto"/>
+          </w:tcPr>
+          <w:p>
+            <w:r>
+              <w:t>OK</w:t>
+            </w:r>
+          </w:p>
+          <w:p>
+            <w:r>
+              <w:t>21 May</w:t>
+            </w:r>
+          </w:p>
+        </w:tc>
+      </w:tr>
+      <w:tr>
+        <w:tblPrEx>
+          <w:tblCellMar>
+            <w:top w:w="0" w:type="dxa"/>
+            <w:bottom w:w="0" w:type="dxa"/>
+          </w:tblCellMar>
+        </w:tblPrEx>
+        <w:tc>
+          <w:tcPr>
+            <w:tcW w:w="0" w:type="auto"/>
+          </w:tcPr>
+          <w:p>
+            <w:r>
+              <w:t>Murs</w:t>
+            </w:r>
+          </w:p>
+        </w:tc>
+        <w:tc>
+          <w:tcPr>
+            <w:tcW w:w="0" w:type="auto"/>
+          </w:tcPr>
+          <w:p>
+            <w:r>
+              <w:t>Il y a des murs du cote de l'entree et de l'entree interieure avec des portes</w:t>
+            </w:r>
+          </w:p>
+        </w:tc>
+        <w:tc>
+          <w:tcPr>
+            <w:tcW w:w="0" w:type="auto"/>
+          </w:tcPr>
+          <w:p>
+            <w:r>
+              <w:t>OK</w:t>
+            </w:r>
+          </w:p>
+          <w:p>
+            <w:r>
+              <w:t>21 May</w:t>
+            </w:r>
+          </w:p>
+        </w:tc>
+      </w:tr>
+      <w:tr>
+        <w:tblPrEx>
+          <w:tblCellMar>
+            <w:top w:w="0" w:type="dxa"/>
+            <w:bottom w:w="0" w:type="dxa"/>
+          </w:tblCellMar>
+        </w:tblPrEx>
+        <w:tc>
+          <w:tcPr>
+            <w:tcW w:w="0" w:type="auto"/>
+          </w:tcPr>
+          <w:p>
+            <w:r>
+              <w:t>Fenetres</w:t>
+            </w:r>
+          </w:p>
+        </w:tc>
+        <w:tc>
+          <w:tcPr>
+            <w:tcW w:w="0" w:type="auto"/>
+          </w:tcPr>
+          <w:p>
+            <w:r>
+              <w:t>Il y a deux fenetres par mur</w:t>
+            </w:r>
+          </w:p>
+        </w:tc>
+        <w:tc>
+          <w:tcPr>
+            <w:tcW w:w="0" w:type="auto"/>
+          </w:tcPr>
+          <w:p>
+            <w:r>
+              <w:t>OK</w:t>
+            </w:r>
+          </w:p>
+          <w:p>
+            <w:r>
+              <w:t>21 May</w:t>
+            </w:r>
+          </w:p>
+        </w:tc>
+      </w:tr>
+      <w:tr>
+        <w:tblPrEx>
+          <w:tblCellMar>
+            <w:top w:w="0" w:type="dxa"/>
+            <w:bottom w:w="0" w:type="dxa"/>
+          </w:tblCellMar>
+        </w:tblPrEx>
+        <w:tc>
+          <w:tcPr>
+            <w:tcW w:w="0" w:type="auto"/>
+          </w:tcPr>
+          <w:p>
+            <w:r>
+              <w:t>Lumiere</w:t>
+            </w:r>
+          </w:p>
+        </w:tc>
+        <w:tc>
+          <w:tcPr>
+            <w:tcW w:w="0" w:type="auto"/>
+          </w:tcPr>
+          <w:p>
+            <w:r>
+              <w:t>Il y a deux longues lampes rectangulaires sur le plafond</w:t>
+            </w:r>
+          </w:p>
+        </w:tc>
+        <w:tc>
+          <w:tcPr>
+            <w:tcW w:w="0" w:type="auto"/>
+          </w:tcPr>
+          <w:p>
+            <w:r>
+              <w:t>OK</w:t>
+            </w:r>
+          </w:p>
+          <w:p>
+            <w:r>
+              <w:t>21 May</w:t>
+            </w:r>
+          </w:p>
+        </w:tc>
+      </w:tr>
+      <w:tr>
+        <w:tblPrEx>
+          <w:tblCellMar>
+            <w:top w:w="0" w:type="dxa"/>
+            <w:bottom w:w="0" w:type="dxa"/>
+          </w:tblCellMar>
+        </w:tblPrEx>
+        <w:tc>
+          <w:tcPr>
+            <w:tcW w:w="0" w:type="auto"/>
+          </w:tcPr>
+          <w:p>
+            <w:r>
+              <w:t>Decoration</w:t>
+            </w:r>
+          </w:p>
+        </w:tc>
+        <w:tc>
+          <w:tcPr>
+            <w:tcW w:w="0" w:type="auto"/>
+          </w:tcPr>
+          <w:p>
+            <w:r>
+              <w:t>Il y a de la decoration simple et moderne</w:t>
+            </w:r>
+          </w:p>
+        </w:tc>
+        <w:tc>
+          <w:tcPr>
+            <w:tcW w:w="0" w:type="auto"/>
+          </w:tcPr>
+          <w:p>
+            <w:r>
+              <w:t>OK</w:t>
+            </w:r>
+          </w:p>
+          <w:p>
+            <w:r>
+              <w:t>21 May</w:t>
+            </w:r>
+          </w:p>
+        </w:tc>
+      </w:tr>
+      <w:tr>
+        <w:tblPrEx>
+          <w:tblCellMar>
+            <w:top w:w="0" w:type="dxa"/>
+            <w:bottom w:w="0" w:type="dxa"/>
+          </w:tblCellMar>
+        </w:tblPrEx>
+        <w:tc>
+          <w:tcPr>
+            <w:tcW w:w="0" w:type="auto"/>
+          </w:tcPr>
+          <w:p>
+            <w:r>
+              <w:t>Bancs</w:t>
+            </w:r>
+          </w:p>
+        </w:tc>
+        <w:tc>
+          <w:tcPr>
+            <w:tcW w:w="0" w:type="auto"/>
+          </w:tcPr>
+          <w:p>
+            <w:r>
+              <w:t xml:space="preserve">Il y a quatre bancs dans </w:t>
+            </w:r>
+            <w:r>
+              <w:t>le couloir</w:t>
+            </w:r>
+            <w:r>
+              <w:t xml:space="preserve"> en bois qui ne pertubrent pas les portes</w:t>
+            </w:r>
+          </w:p>
+        </w:tc>
+        <w:tc>
+          <w:tcPr>
+            <w:tcW w:w="0" w:type="auto"/>
+          </w:tcPr>
+          <w:p>
+            <w:r>
+              <w:t>OK</w:t>
+            </w:r>
+          </w:p>
+          <w:p>
+            <w:r>
+              <w:lastRenderedPageBreak/>
+              <w:t>21 May</w:t>
+            </w:r>
+          </w:p>
+        </w:tc>
+      </w:tr>
+      <w:tr>
+        <w:tblPrEx>
+          <w:tblCellMar>
+            <w:top w:w="0" w:type="dxa"/>
+            <w:bottom w:w="0" w:type="dxa"/>
+          </w:tblCellMar>
+        </w:tblPrEx>
+        <w:tc>
+          <w:tcPr>
+            <w:tcW w:w="0" w:type="auto"/>
+          </w:tcPr>
+          <w:p>
+            <w:r>
+              <w:lastRenderedPageBreak/>
+              <w:t>Pancarte</w:t>
+            </w:r>
+          </w:p>
+        </w:tc>
+        <w:tc>
+          <w:tcPr>
+            <w:tcW w:w="0" w:type="auto"/>
+          </w:tcPr>
+          <w:p>
+            <w:r>
+              <w:t>Il y a une pancarte a 5m le mur de la porte d'entree avec ecrit dessus "Batiment X"</w:t>
+            </w:r>
+          </w:p>
+        </w:tc>
+        <w:tc>
+          <w:tcPr>
+            <w:tcW w:w="0" w:type="auto"/>
+          </w:tcPr>
+          <w:p>
+            <w:r>
+              <w:t>OK</w:t>
+            </w:r>
+          </w:p>
+          <w:p>
+            <w:r>
+              <w:t>21 May</w:t>
+            </w:r>
+          </w:p>
+        </w:tc>
+      </w:tr>
+    </w:tbl>
+    <w:p>
+      <w:pPr>
+        <w:pStyle w:val="Titre4"/>
+      </w:pPr>
+      <w:r>
+        <w:t>Couloir 1er étage</w:t>
+      </w:r>
+    </w:p>
+    <w:tbl>
+      <w:tblPr>
+        <w:tblW w:w="100" w:type="auto"/>
+        <w:tblBorders>
+          <w:top w:val="single" w:sz="4" w:space="0" w:color="auto"/>
+          <w:left w:val="single" w:sz="4" w:space="0" w:color="auto"/>
+          <w:bottom w:val="single" w:sz="4" w:space="0" w:color="auto"/>
+          <w:right w:val="single" w:sz="4" w:space="0" w:color="auto"/>
+          <w:insideH w:val="single" w:sz="4" w:space="0" w:color="auto"/>
+          <w:insideV w:val="single" w:sz="4" w:space="0" w:color="auto"/>
+        </w:tblBorders>
+        <w:tblCellMar>
+          <w:left w:w="10" w:type="dxa"/>
+          <w:right w:w="10" w:type="dxa"/>
+        </w:tblCellMar>
+        <w:tblLook w:val="04A0" w:firstRow="1" w:lastRow="0" w:firstColumn="1" w:lastColumn="0" w:noHBand="0" w:noVBand="1"/>
+      </w:tblPr>
+      <w:tblGrid>
+        <w:gridCol w:w="1318"/>
+        <w:gridCol w:w="7157"/>
+        <w:gridCol w:w="585"/>
+      </w:tblGrid>
+      <w:tr>
+        <w:tblPrEx>
+          <w:tblCellMar>
+            <w:top w:w="0" w:type="dxa"/>
+            <w:bottom w:w="0" w:type="dxa"/>
+          </w:tblCellMar>
+        </w:tblPrEx>
+        <w:tc>
+          <w:tcPr>
+            <w:tcW w:w="0" w:type="auto"/>
+          </w:tcPr>
+          <w:p>
+            <w:r>
+              <w:t>Desinfecteurs</w:t>
+            </w:r>
+          </w:p>
+        </w:tc>
+        <w:tc>
+          <w:tcPr>
+            <w:tcW w:w="0" w:type="auto"/>
+          </w:tcPr>
+          <w:p>
+            <w:r>
+              <w:t>Au fond du couloir il y a deux bouteilles pour desinfecter les mains sur le mur</w:t>
+            </w:r>
+          </w:p>
+        </w:tc>
+        <w:tc>
+          <w:tcPr>
+            <w:tcW w:w="0" w:type="auto"/>
+          </w:tcPr>
+          <w:p>
+            <w:r>
+              <w:t>OK</w:t>
+            </w:r>
+          </w:p>
+          <w:p>
+            <w:r>
+              <w:t>21 May</w:t>
+            </w:r>
+          </w:p>
+        </w:tc>
+      </w:tr>
+      <w:tr>
+        <w:tblPrEx>
+          <w:tblCellMar>
+            <w:top w:w="0" w:type="dxa"/>
+            <w:bottom w:w="0" w:type="dxa"/>
+          </w:tblCellMar>
+        </w:tblPrEx>
+        <w:tc>
+          <w:tcPr>
+            <w:tcW w:w="0" w:type="auto"/>
+          </w:tcPr>
+          <w:p>
+            <w:r>
+              <w:t>Poubelles</w:t>
+            </w:r>
+          </w:p>
+        </w:tc>
+        <w:tc>
+          <w:tcPr>
+            <w:tcW w:w="0" w:type="auto"/>
+          </w:tcPr>
+          <w:p>
+            <w:r>
+              <w:t xml:space="preserve">Il y a </w:t>
+            </w:r>
+            <w:r>
+              <w:t>une poubelle</w:t>
+            </w:r>
+            <w:r>
+              <w:t xml:space="preserve"> au fond du couloir pour les déchets qui se situe à côté des désinfecteurs</w:t>
+            </w:r>
+          </w:p>
+        </w:tc>
+        <w:tc>
+          <w:tcPr>
+            <w:tcW w:w="0" w:type="auto"/>
+          </w:tcPr>
+          <w:p>
+            <w:r>
+              <w:t>OK</w:t>
+            </w:r>
+          </w:p>
+          <w:p>
+            <w:r>
+              <w:t>21 May</w:t>
+            </w:r>
+          </w:p>
+        </w:tc>
+      </w:tr>
+      <w:tr>
+        <w:tblPrEx>
+          <w:tblCellMar>
+            <w:top w:w="0" w:type="dxa"/>
+            <w:bottom w:w="0" w:type="dxa"/>
+          </w:tblCellMar>
+        </w:tblPrEx>
+        <w:tc>
+          <w:tcPr>
+            <w:tcW w:w="0" w:type="auto"/>
+          </w:tcPr>
+          <w:p>
+            <w:r>
+              <w:t>Bancs</w:t>
+            </w:r>
+          </w:p>
+        </w:tc>
+        <w:tc>
+          <w:tcPr>
+            <w:tcW w:w="0" w:type="auto"/>
+          </w:tcPr>
+          <w:p>
+            <w:r>
+              <w:t>Il y a un banc à coté de chaque porte de salle qui dépasse les 60m2 qui mesure 3m de longueur, 50cm de hauteur et 40cm de largeur</w:t>
+            </w:r>
+          </w:p>
+        </w:tc>
+        <w:tc>
+          <w:tcPr>
+            <w:tcW w:w="0" w:type="auto"/>
+          </w:tcPr>
+          <w:p>
+            <w:r>
+              <w:t>OK</w:t>
+            </w:r>
+          </w:p>
+          <w:p>
+            <w:r>
+              <w:t>21 May</w:t>
+            </w:r>
+          </w:p>
+        </w:tc>
+      </w:tr>
+      <w:tr>
+        <w:tblPrEx>
+          <w:tblCellMar>
+            <w:top w:w="0" w:type="dxa"/>
+            <w:bottom w:w="0" w:type="dxa"/>
+          </w:tblCellMar>
+        </w:tblPrEx>
+        <w:tc>
+          <w:tcPr>
+            <w:tcW w:w="0" w:type="auto"/>
+          </w:tcPr>
+          <w:p>
+            <w:r>
+              <w:t>Lampes</w:t>
+            </w:r>
+          </w:p>
+        </w:tc>
+        <w:tc>
+          <w:tcPr>
+            <w:tcW w:w="0" w:type="auto"/>
+          </w:tcPr>
+          <w:p>
+            <w:r>
+              <w:t>Il y a trois lampes sur le plafond, un au milieu, un à chaque côté du couloir</w:t>
+            </w:r>
+          </w:p>
+        </w:tc>
+        <w:tc>
+          <w:tcPr>
+            <w:tcW w:w="0" w:type="auto"/>
+          </w:tcPr>
+          <w:p>
+            <w:r>
+              <w:t>OK</w:t>
+            </w:r>
+          </w:p>
+          <w:p>
+            <w:r>
+              <w:t>21 May</w:t>
+            </w:r>
+          </w:p>
+        </w:tc>
+      </w:tr>
+      <w:tr>
+        <w:tblPrEx>
+          <w:tblCellMar>
+            <w:top w:w="0" w:type="dxa"/>
+            <w:bottom w:w="0" w:type="dxa"/>
+          </w:tblCellMar>
+        </w:tblPrEx>
+        <w:tc>
+          <w:tcPr>
+            <w:tcW w:w="0" w:type="auto"/>
+          </w:tcPr>
+          <w:p>
+            <w:r>
+              <w:t>Tapis</w:t>
+            </w:r>
+          </w:p>
+        </w:tc>
+        <w:tc>
+          <w:tcPr>
+            <w:tcW w:w="0" w:type="auto"/>
+          </w:tcPr>
+          <w:p>
+            <w:r>
+              <w:t>Il y a trois tapis collés au milieu du couloir, avec les bancs</w:t>
+            </w:r>
+          </w:p>
+        </w:tc>
+        <w:tc>
+          <w:tcPr>
+            <w:tcW w:w="0" w:type="auto"/>
+          </w:tcPr>
+          <w:p>
+            <w:r>
+              <w:t>OK</w:t>
+            </w:r>
+          </w:p>
+          <w:p>
+            <w:r>
+              <w:t>21 May</w:t>
+            </w:r>
+          </w:p>
+        </w:tc>
+      </w:tr>
+      <w:tr>
+        <w:tblPrEx>
+          <w:tblCellMar>
+            <w:top w:w="0" w:type="dxa"/>
+            <w:bottom w:w="0" w:type="dxa"/>
+          </w:tblCellMar>
+        </w:tblPrEx>
+        <w:tc>
+          <w:tcPr>
+            <w:tcW w:w="0" w:type="auto"/>
+          </w:tcPr>
+          <w:p>
+            <w:r>
+              <w:t>Distributeur</w:t>
+            </w:r>
+          </w:p>
+        </w:tc>
+        <w:tc>
+          <w:tcPr>
+            <w:tcW w:w="0" w:type="auto"/>
+          </w:tcPr>
+          <w:p>
+            <w:r>
+              <w:t>Il y a un distributeur</w:t>
+            </w:r>
+          </w:p>
+        </w:tc>
+        <w:tc>
+          <w:tcPr>
+            <w:tcW w:w="0" w:type="auto"/>
+          </w:tcPr>
+          <w:p>
+            <w:r>
+              <w:t>OK</w:t>
+            </w:r>
+          </w:p>
+          <w:p>
+            <w:r>
+              <w:t>21 May</w:t>
+            </w:r>
+          </w:p>
+        </w:tc>
+      </w:tr>
+      <w:tr>
+        <w:tblPrEx>
+          <w:tblCellMar>
+            <w:top w:w="0" w:type="dxa"/>
+            <w:bottom w:w="0" w:type="dxa"/>
+          </w:tblCellMar>
+        </w:tblPrEx>
+        <w:tc>
+          <w:tcPr>
+            <w:tcW w:w="0" w:type="auto"/>
+          </w:tcPr>
+          <w:p>
+            <w:r>
+              <w:t>Fenêtres</w:t>
+            </w:r>
+          </w:p>
+        </w:tc>
+        <w:tc>
+          <w:tcPr>
+            <w:tcW w:w="0" w:type="auto"/>
+          </w:tcPr>
+          <w:p>
+            <w:r>
+              <w:t>Il y a une fenêtre au côté inverse du distributeur</w:t>
+            </w:r>
+          </w:p>
+        </w:tc>
+        <w:tc>
+          <w:tcPr>
+            <w:tcW w:w="0" w:type="auto"/>
+          </w:tcPr>
+          <w:p>
+            <w:r>
+              <w:t>OK</w:t>
+            </w:r>
+          </w:p>
+          <w:p>
+            <w:r>
+              <w:t>21 May</w:t>
+            </w:r>
+          </w:p>
+        </w:tc>
+      </w:tr>
+      <w:tr>
+        <w:tblPrEx>
+          <w:tblCellMar>
+            <w:top w:w="0" w:type="dxa"/>
+            <w:bottom w:w="0" w:type="dxa"/>
+          </w:tblCellMar>
+        </w:tblPrEx>
+        <w:tc>
+          <w:tcPr>
+            <w:tcW w:w="0" w:type="auto"/>
+          </w:tcPr>
+          <w:p>
+            <w:r>
+              <w:t>Affiches</w:t>
+            </w:r>
+          </w:p>
+        </w:tc>
+        <w:tc>
+          <w:tcPr>
+            <w:tcW w:w="0" w:type="auto"/>
+          </w:tcPr>
+          <w:p>
+            <w:r>
+              <w:t>Il y a un tableau avec une affiche à côté de la salle D16</w:t>
+            </w:r>
+          </w:p>
+        </w:tc>
+        <w:tc>
+          <w:tcPr>
+            <w:tcW w:w="0" w:type="auto"/>
+          </w:tcPr>
+          <w:p>
+            <w:r>
+              <w:t>OK</w:t>
+            </w:r>
+          </w:p>
+          <w:p>
+            <w:r>
+              <w:t>21 May</w:t>
+            </w:r>
+          </w:p>
+        </w:tc>
+      </w:tr>
+      <w:tr>
+        <w:tblPrEx>
+          <w:tblCellMar>
+            <w:top w:w="0" w:type="dxa"/>
+            <w:bottom w:w="0" w:type="dxa"/>
+          </w:tblCellMar>
+        </w:tblPrEx>
+        <w:tc>
+          <w:tcPr>
+            <w:tcW w:w="0" w:type="auto"/>
+          </w:tcPr>
+          <w:p>
+            <w:r>
+              <w:t>Plantes</w:t>
+            </w:r>
+          </w:p>
+        </w:tc>
+        <w:tc>
+          <w:tcPr>
+            <w:tcW w:w="0" w:type="auto"/>
+          </w:tcPr>
+          <w:p>
+            <w:r>
+              <w:t>Il y a deux plantes à côté de la fenêtre</w:t>
+            </w:r>
+          </w:p>
+        </w:tc>
+        <w:tc>
+          <w:tcPr>
+            <w:tcW w:w="0" w:type="auto"/>
+          </w:tcPr>
+          <w:p>
+            <w:r>
+              <w:t>OK</w:t>
+            </w:r>
+          </w:p>
+          <w:p>
+            <w:r>
+              <w:t>21 May</w:t>
+            </w:r>
+          </w:p>
+        </w:tc>
+      </w:tr>
+    </w:tbl>
+    <w:p>
+      <w:pPr>
+        <w:pStyle w:val="Titre4"/>
+      </w:pPr>
+      <w:r>
+        <w:t>Couloir Rez</w:t>
+      </w:r>
+    </w:p>
+    <w:tbl>
+      <w:tblPr>
+        <w:tblW w:w="100" w:type="auto"/>
+        <w:tblBorders>
+          <w:top w:val="single" w:sz="4" w:space="0" w:color="auto"/>
+          <w:left w:val="single" w:sz="4" w:space="0" w:color="auto"/>
+          <w:bottom w:val="single" w:sz="4" w:space="0" w:color="auto"/>
+          <w:right w:val="single" w:sz="4" w:space="0" w:color="auto"/>
+          <w:insideH w:val="single" w:sz="4" w:space="0" w:color="auto"/>
+          <w:insideV w:val="single" w:sz="4" w:space="0" w:color="auto"/>
+        </w:tblBorders>
+        <w:tblCellMar>
+          <w:left w:w="10" w:type="dxa"/>
+          <w:right w:w="10" w:type="dxa"/>
+        </w:tblCellMar>
+        <w:tblLook w:val="04A0" w:firstRow="1" w:lastRow="0" w:firstColumn="1" w:lastColumn="0" w:noHBand="0" w:noVBand="1"/>
+      </w:tblPr>
+      <w:tblGrid>
+        <w:gridCol w:w="2116"/>
+        <w:gridCol w:w="6329"/>
+        <w:gridCol w:w="615"/>
+      </w:tblGrid>
+      <w:tr>
+        <w:tblPrEx>
+          <w:tblCellMar>
+            <w:top w:w="0" w:type="dxa"/>
+            <w:bottom w:w="0" w:type="dxa"/>
+          </w:tblCellMar>
+        </w:tblPrEx>
+        <w:tc>
+          <w:tcPr>
+            <w:tcW w:w="0" w:type="auto"/>
+          </w:tcPr>
+          <w:p>
+            <w:r>
+              <w:t>Casiers pour casque de moto</w:t>
+            </w:r>
+          </w:p>
+        </w:tc>
+        <w:tc>
+          <w:tcPr>
+            <w:tcW w:w="0" w:type="auto"/>
+          </w:tcPr>
+          <w:p>
+            <w:r>
+              <w:t>Il y a deux casiers côte à côte de 5x4 chacun avec une clé, elles se trouvent juste devant la salle D06</w:t>
+            </w:r>
+          </w:p>
+        </w:tc>
+        <w:tc>
+          <w:tcPr>
+            <w:tcW w:w="0" w:type="auto"/>
+          </w:tcPr>
+          <w:p>
+            <w:r>
+              <w:t>OK</w:t>
+            </w:r>
+          </w:p>
+          <w:p>
+            <w:r>
+              <w:t>21 May</w:t>
+            </w:r>
+          </w:p>
+        </w:tc>
+      </w:tr>
+      <w:tr>
+        <w:tblPrEx>
+          <w:tblCellMar>
+            <w:top w:w="0" w:type="dxa"/>
+            <w:bottom w:w="0" w:type="dxa"/>
+          </w:tblCellMar>
+        </w:tblPrEx>
+        <w:tc>
+          <w:tcPr>
+            <w:tcW w:w="0" w:type="auto"/>
+          </w:tcPr>
+          <w:p>
+            <w:r>
+              <w:t>Plantes</w:t>
+            </w:r>
+          </w:p>
+        </w:tc>
+        <w:tc>
+          <w:tcPr>
+            <w:tcW w:w="0" w:type="auto"/>
+          </w:tcPr>
+          <w:p>
+            <w:r>
+              <w:t>Il y a des plantes dans chaque coin du couloir Rez</w:t>
+            </w:r>
+          </w:p>
+        </w:tc>
+        <w:tc>
+          <w:tcPr>
+            <w:tcW w:w="0" w:type="auto"/>
+          </w:tcPr>
+          <w:p>
+            <w:r>
+              <w:t>OK</w:t>
+            </w:r>
+          </w:p>
+          <w:p>
+            <w:r>
+              <w:t>21 May</w:t>
+            </w:r>
+          </w:p>
+        </w:tc>
+      </w:tr>
+      <w:tr>
+        <w:tblPrEx>
+          <w:tblCellMar>
+            <w:top w:w="0" w:type="dxa"/>
+            <w:bottom w:w="0" w:type="dxa"/>
+          </w:tblCellMar>
+        </w:tblPrEx>
+        <w:tc>
+          <w:tcPr>
+            <w:tcW w:w="0" w:type="auto"/>
+          </w:tcPr>
+          <w:p>
+            <w:r>
+              <w:t>Lumière</w:t>
+            </w:r>
+          </w:p>
+        </w:tc>
+        <w:tc>
+          <w:tcPr>
+            <w:tcW w:w="0" w:type="auto"/>
+          </w:tcPr>
+          <w:p>
+            <w:r>
+              <w:t>Il y a des lampes longues de 2m tout au long du plafond, qui ont 30 cm d'équart</w:t>
+            </w:r>
+          </w:p>
+        </w:tc>
+        <w:tc>
+          <w:tcPr>
+            <w:tcW w:w="0" w:type="auto"/>
+          </w:tcPr>
+          <w:p>
+            <w:r>
+              <w:t>OK</w:t>
+            </w:r>
+          </w:p>
+          <w:p>
+            <w:r>
+              <w:t>21 May</w:t>
+            </w:r>
+          </w:p>
+        </w:tc>
+      </w:tr>
+      <w:tr>
+        <w:tblPrEx>
+          <w:tblCellMar>
+            <w:top w:w="0" w:type="dxa"/>
+            <w:bottom w:w="0" w:type="dxa"/>
+          </w:tblCellMar>
+        </w:tblPrEx>
+        <w:tc>
+          <w:tcPr>
+            <w:tcW w:w="0" w:type="auto"/>
+          </w:tcPr>
+          <w:p>
+            <w:r>
+              <w:t>Bancs</w:t>
+            </w:r>
+          </w:p>
+        </w:tc>
+        <w:tc>
+          <w:tcPr>
+            <w:tcW w:w="0" w:type="auto"/>
+          </w:tcPr>
+          <w:p>
+            <w:r>
+              <w:t>Il y a 4 bancs, deux sur la gauche et deux sur la droite, qui se situent devant une salle chacun</w:t>
+            </w:r>
+          </w:p>
+        </w:tc>
+        <w:tc>
+          <w:tcPr>
+            <w:tcW w:w="0" w:type="auto"/>
+          </w:tcPr>
+          <w:p>
+            <w:r>
+              <w:t>OK</w:t>
+            </w:r>
+          </w:p>
+          <w:p>
+            <w:r>
+              <w:t>21 May</w:t>
+            </w:r>
+          </w:p>
+        </w:tc>
+      </w:tr>
+      <w:tr>
+        <w:tblPrEx>
+          <w:tblCellMar>
+            <w:top w:w="0" w:type="dxa"/>
+            <w:bottom w:w="0" w:type="dxa"/>
+          </w:tblCellMar>
+        </w:tblPrEx>
+        <w:tc>
+          <w:tcPr>
+            <w:tcW w:w="0" w:type="auto"/>
+          </w:tcPr>
+          <w:p>
+            <w:r>
+              <w:t>Poubelles</w:t>
+            </w:r>
+          </w:p>
+        </w:tc>
+        <w:tc>
+          <w:tcPr>
+            <w:tcW w:w="0" w:type="auto"/>
+          </w:tcPr>
+          <w:p>
+            <w:r>
+              <w:t>Il y a une poubelle PET, poubelle ALU, poubelle à papier et une poubelle à déchets au fond du couloir</w:t>
+            </w:r>
+          </w:p>
+        </w:tc>
+        <w:tc>
+          <w:tcPr>
+            <w:tcW w:w="0" w:type="auto"/>
+          </w:tcPr>
+          <w:p>
+            <w:r>
+              <w:t>OK</w:t>
+            </w:r>
+          </w:p>
+          <w:p>
+            <w:r>
+              <w:t>21 May</w:t>
+            </w:r>
+          </w:p>
+        </w:tc>
+      </w:tr>
+      <w:tr>
+        <w:tblPrEx>
+          <w:tblCellMar>
+            <w:top w:w="0" w:type="dxa"/>
+            <w:bottom w:w="0" w:type="dxa"/>
+          </w:tblCellMar>
+        </w:tblPrEx>
+        <w:tc>
+          <w:tcPr>
+            <w:tcW w:w="0" w:type="auto"/>
+          </w:tcPr>
+          <w:p>
+            <w:r>
+              <w:t>Murs</w:t>
+            </w:r>
+          </w:p>
+        </w:tc>
+        <w:tc>
+          <w:tcPr>
+            <w:tcW w:w="0" w:type="auto"/>
+          </w:tcPr>
+          <w:p>
+            <w:r>
+              <w:t>Il y a une vitre dans les deux côtés au fond du couloir, qui fait tout le mur sauf 30cm sur tous les côtés</w:t>
+            </w:r>
+          </w:p>
+        </w:tc>
+        <w:tc>
+          <w:tcPr>
+            <w:tcW w:w="0" w:type="auto"/>
+          </w:tcPr>
+          <w:p>
+            <w:r>
+              <w:t>OK</w:t>
+            </w:r>
+          </w:p>
+          <w:p>
+            <w:r>
+              <w:t>21 May</w:t>
+            </w:r>
+          </w:p>
+        </w:tc>
+      </w:tr>
+      <w:tr>
+        <w:tblPrEx>
+          <w:tblCellMar>
+            <w:top w:w="0" w:type="dxa"/>
+            <w:bottom w:w="0" w:type="dxa"/>
+          </w:tblCellMar>
+        </w:tblPrEx>
+        <w:tc>
+          <w:tcPr>
+            <w:tcW w:w="0" w:type="auto"/>
+          </w:tcPr>
+          <w:p>
+            <w:r>
+              <w:lastRenderedPageBreak/>
+              <w:t>Table</w:t>
+            </w:r>
+          </w:p>
+        </w:tc>
+        <w:tc>
+          <w:tcPr>
+            <w:tcW w:w="0" w:type="auto"/>
+          </w:tcPr>
+          <w:p>
+            <w:r>
+              <w:t>Il y a une table de 80cm de haut à côté des escaliers</w:t>
+            </w:r>
+          </w:p>
+        </w:tc>
+        <w:tc>
+          <w:tcPr>
+            <w:tcW w:w="0" w:type="auto"/>
+          </w:tcPr>
+          <w:p>
+            <w:r>
+              <w:t>OK</w:t>
+            </w:r>
+          </w:p>
+          <w:p>
+            <w:r>
+              <w:t>21 May</w:t>
+            </w:r>
+          </w:p>
+        </w:tc>
+      </w:tr>
+      <w:tr>
+        <w:tblPrEx>
+          <w:tblCellMar>
+            <w:top w:w="0" w:type="dxa"/>
+            <w:bottom w:w="0" w:type="dxa"/>
+          </w:tblCellMar>
+        </w:tblPrEx>
+        <w:tc>
+          <w:tcPr>
+            <w:tcW w:w="0" w:type="auto"/>
+          </w:tcPr>
+          <w:p>
+            <w:r>
+              <w:t>Micro-onde</w:t>
+            </w:r>
+          </w:p>
+        </w:tc>
+        <w:tc>
+          <w:tcPr>
+            <w:tcW w:w="0" w:type="auto"/>
+          </w:tcPr>
+          <w:p>
+            <w:r>
+              <w:t>Il y a une autre micro-onde sur la table qui se trouve dans le couloir</w:t>
+            </w:r>
+          </w:p>
+        </w:tc>
+        <w:tc>
+          <w:tcPr>
+            <w:tcW w:w="0" w:type="auto"/>
+          </w:tcPr>
+          <w:p>
+            <w:r>
+              <w:t>OK</w:t>
+            </w:r>
+          </w:p>
+          <w:p>
+            <w:r>
+              <w:t>21 May</w:t>
+            </w:r>
+          </w:p>
+        </w:tc>
+      </w:tr>
+    </w:tbl>
+    <w:p>
+      <w:pPr>
+        <w:pStyle w:val="Titre3"/>
+      </w:pPr>
+      <w:r>
+        <w:t>Sprint 6</w:t>
+      </w:r>
+    </w:p>
+    <w:p>
+      <w:pPr>
         <w:pStyle w:val="Titre2"/>
       </w:pPr>
-      <w:bookmarkStart w:id="72" w:name="_Toc164007814"/>
-      <w:bookmarkStart w:id="73" w:name="_Toc165989674"/>
       <w:r>
         <w:t>Problèmes restants</w:t>
       </w:r>
@@ -15049,7 +16951,6 @@
         <w:pStyle w:val="Informations"/>
       </w:pPr>
       <w:r>
-        <w:lastRenderedPageBreak/>
         <w:t>Si ce n’est pas le cas, estimer</w:t>
       </w:r>
       <w:r>
@@ -15745,7 +17646,7 @@
               <w:noProof/>
               <w:szCs w:val="16"/>
             </w:rPr>
-            <w:t>14.05.2024 16:16</w:t>
+            <w:t>14.05.2024 16:21</w:t>
           </w:r>
           <w:r>
             <w:rPr>
@@ -15963,7 +17864,7 @@
         <v:path o:extrusionok="f" gradientshapeok="t" o:connecttype="rect"/>
         <o:lock v:ext="edit" aspectratio="t"/>
       </v:shapetype>
-      <v:shape id="_x0000_i1139" type="#_x0000_t75" style="width:11.5pt;height:11.5pt" o:bullet="t">
+      <v:shape id="_x0000_i1046" type="#_x0000_t75" style="width:11.5pt;height:11.5pt" o:bullet="t">
         <v:imagedata r:id="rId1" o:title="BD10263_"/>
       </v:shape>
     </w:pict>
@@ -15971,7 +17872,7 @@
   <w:abstractNum w:abstractNumId="0" w15:restartNumberingAfterBreak="0">
     <w:nsid w:val="0070732E"/>
     <w:multiLevelType w:val="hybridMultilevel"/>
-    <w:tmpl w:val="0FD47D3C"/>
+    <w:tmpl w:val="922AC766"/>
     <w:lvl w:ilvl="0" w:tplc="100C000F">
       <w:start w:val="1"/>
       <w:numFmt w:val="decimal"/>
@@ -18673,6 +20574,92 @@
     </w:lvl>
   </w:abstractNum>
   <w:abstractNum w:abstractNumId="23" w15:restartNumberingAfterBreak="0">
+    <w:nsid w:val="4D032D44"/>
+    <w:multiLevelType w:val="hybridMultilevel"/>
+    <w:tmpl w:val="8C9CAD62"/>
+    <w:lvl w:ilvl="0" w:tplc="100C000F">
+      <w:start w:val="1"/>
+      <w:numFmt w:val="decimal"/>
+      <w:lvlText w:val="%1."/>
+      <w:lvlJc w:val="left"/>
+      <w:pPr>
+        <w:ind w:left="2534" w:hanging="360"/>
+      </w:pPr>
+    </w:lvl>
+    <w:lvl w:ilvl="1" w:tplc="100C0019" w:tentative="1">
+      <w:start w:val="1"/>
+      <w:numFmt w:val="lowerLetter"/>
+      <w:lvlText w:val="%2."/>
+      <w:lvlJc w:val="left"/>
+      <w:pPr>
+        <w:ind w:left="3254" w:hanging="360"/>
+      </w:pPr>
+    </w:lvl>
+    <w:lvl w:ilvl="2" w:tplc="100C001B" w:tentative="1">
+      <w:start w:val="1"/>
+      <w:numFmt w:val="lowerRoman"/>
+      <w:lvlText w:val="%3."/>
+      <w:lvlJc w:val="right"/>
+      <w:pPr>
+        <w:ind w:left="3974" w:hanging="180"/>
+      </w:pPr>
+    </w:lvl>
+    <w:lvl w:ilvl="3" w:tplc="100C000F" w:tentative="1">
+      <w:start w:val="1"/>
+      <w:numFmt w:val="decimal"/>
+      <w:lvlText w:val="%4."/>
+      <w:lvlJc w:val="left"/>
+      <w:pPr>
+        <w:ind w:left="4694" w:hanging="360"/>
+      </w:pPr>
+    </w:lvl>
+    <w:lvl w:ilvl="4" w:tplc="100C0019" w:tentative="1">
+      <w:start w:val="1"/>
+      <w:numFmt w:val="lowerLetter"/>
+      <w:lvlText w:val="%5."/>
+      <w:lvlJc w:val="left"/>
+      <w:pPr>
+        <w:ind w:left="5414" w:hanging="360"/>
+      </w:pPr>
+    </w:lvl>
+    <w:lvl w:ilvl="5" w:tplc="100C001B" w:tentative="1">
+      <w:start w:val="1"/>
+      <w:numFmt w:val="lowerRoman"/>
+      <w:lvlText w:val="%6."/>
+      <w:lvlJc w:val="right"/>
+      <w:pPr>
+        <w:ind w:left="6134" w:hanging="180"/>
+      </w:pPr>
+    </w:lvl>
+    <w:lvl w:ilvl="6" w:tplc="100C000F" w:tentative="1">
+      <w:start w:val="1"/>
+      <w:numFmt w:val="decimal"/>
+      <w:lvlText w:val="%7."/>
+      <w:lvlJc w:val="left"/>
+      <w:pPr>
+        <w:ind w:left="6854" w:hanging="360"/>
+      </w:pPr>
+    </w:lvl>
+    <w:lvl w:ilvl="7" w:tplc="100C0019" w:tentative="1">
+      <w:start w:val="1"/>
+      <w:numFmt w:val="lowerLetter"/>
+      <w:lvlText w:val="%8."/>
+      <w:lvlJc w:val="left"/>
+      <w:pPr>
+        <w:ind w:left="7574" w:hanging="360"/>
+      </w:pPr>
+    </w:lvl>
+    <w:lvl w:ilvl="8" w:tplc="100C001B" w:tentative="1">
+      <w:start w:val="1"/>
+      <w:numFmt w:val="lowerRoman"/>
+      <w:lvlText w:val="%9."/>
+      <w:lvlJc w:val="right"/>
+      <w:pPr>
+        <w:ind w:left="8294" w:hanging="180"/>
+      </w:pPr>
+    </w:lvl>
+  </w:abstractNum>
+  <w:abstractNum w:abstractNumId="24" w15:restartNumberingAfterBreak="0">
     <w:nsid w:val="5E076E18"/>
     <w:multiLevelType w:val="hybridMultilevel"/>
     <w:tmpl w:val="73ECC608"/>
@@ -18785,7 +20772,7 @@
       </w:rPr>
     </w:lvl>
   </w:abstractNum>
-  <w:abstractNum w:abstractNumId="24" w15:restartNumberingAfterBreak="0">
+  <w:abstractNum w:abstractNumId="25" w15:restartNumberingAfterBreak="0">
     <w:nsid w:val="64F97970"/>
     <w:multiLevelType w:val="hybridMultilevel"/>
     <w:tmpl w:val="0590C858"/>
@@ -18897,7 +20884,7 @@
       </w:rPr>
     </w:lvl>
   </w:abstractNum>
-  <w:abstractNum w:abstractNumId="25" w15:restartNumberingAfterBreak="0">
+  <w:abstractNum w:abstractNumId="26" w15:restartNumberingAfterBreak="0">
     <w:nsid w:val="66801082"/>
     <w:multiLevelType w:val="hybridMultilevel"/>
     <w:tmpl w:val="6CE89B38"/>
@@ -19009,7 +20996,7 @@
       </w:rPr>
     </w:lvl>
   </w:abstractNum>
-  <w:abstractNum w:abstractNumId="26" w15:restartNumberingAfterBreak="0">
+  <w:abstractNum w:abstractNumId="27" w15:restartNumberingAfterBreak="0">
     <w:nsid w:val="686A73B8"/>
     <w:multiLevelType w:val="multilevel"/>
     <w:tmpl w:val="5BD440A6"/>
@@ -19158,7 +21145,7 @@
       </w:rPr>
     </w:lvl>
   </w:abstractNum>
-  <w:abstractNum w:abstractNumId="27" w15:restartNumberingAfterBreak="0">
+  <w:abstractNum w:abstractNumId="28" w15:restartNumberingAfterBreak="0">
     <w:nsid w:val="752723C1"/>
     <w:multiLevelType w:val="multilevel"/>
     <w:tmpl w:val="A166409A"/>
@@ -19307,7 +21294,7 @@
       </w:rPr>
     </w:lvl>
   </w:abstractNum>
-  <w:abstractNum w:abstractNumId="28" w15:restartNumberingAfterBreak="0">
+  <w:abstractNum w:abstractNumId="29" w15:restartNumberingAfterBreak="0">
     <w:nsid w:val="75895656"/>
     <w:multiLevelType w:val="hybridMultilevel"/>
     <w:tmpl w:val="DD24298E"/>
@@ -19420,7 +21407,7 @@
       </w:rPr>
     </w:lvl>
   </w:abstractNum>
-  <w:abstractNum w:abstractNumId="29" w15:restartNumberingAfterBreak="0">
+  <w:abstractNum w:abstractNumId="30" w15:restartNumberingAfterBreak="0">
     <w:nsid w:val="76ED41B3"/>
     <w:multiLevelType w:val="multilevel"/>
     <w:tmpl w:val="6922AD58"/>
@@ -19569,7 +21556,7 @@
       </w:rPr>
     </w:lvl>
   </w:abstractNum>
-  <w:abstractNum w:abstractNumId="30" w15:restartNumberingAfterBreak="0">
+  <w:abstractNum w:abstractNumId="31" w15:restartNumberingAfterBreak="0">
     <w:nsid w:val="783726F7"/>
     <w:multiLevelType w:val="hybridMultilevel"/>
     <w:tmpl w:val="20A6EBD8"/>
@@ -19655,7 +21642,93 @@
       </w:pPr>
     </w:lvl>
   </w:abstractNum>
-  <w:abstractNum w:abstractNumId="31" w15:restartNumberingAfterBreak="0">
+  <w:abstractNum w:abstractNumId="32" w15:restartNumberingAfterBreak="0">
+    <w:nsid w:val="79BD202E"/>
+    <w:multiLevelType w:val="hybridMultilevel"/>
+    <w:tmpl w:val="8FD68154"/>
+    <w:lvl w:ilvl="0" w:tplc="100C000F">
+      <w:start w:val="1"/>
+      <w:numFmt w:val="decimal"/>
+      <w:lvlText w:val="%1."/>
+      <w:lvlJc w:val="left"/>
+      <w:pPr>
+        <w:ind w:left="3974" w:hanging="360"/>
+      </w:pPr>
+    </w:lvl>
+    <w:lvl w:ilvl="1" w:tplc="100C0019" w:tentative="1">
+      <w:start w:val="1"/>
+      <w:numFmt w:val="lowerLetter"/>
+      <w:lvlText w:val="%2."/>
+      <w:lvlJc w:val="left"/>
+      <w:pPr>
+        <w:ind w:left="4694" w:hanging="360"/>
+      </w:pPr>
+    </w:lvl>
+    <w:lvl w:ilvl="2" w:tplc="100C001B" w:tentative="1">
+      <w:start w:val="1"/>
+      <w:numFmt w:val="lowerRoman"/>
+      <w:lvlText w:val="%3."/>
+      <w:lvlJc w:val="right"/>
+      <w:pPr>
+        <w:ind w:left="5414" w:hanging="180"/>
+      </w:pPr>
+    </w:lvl>
+    <w:lvl w:ilvl="3" w:tplc="100C000F" w:tentative="1">
+      <w:start w:val="1"/>
+      <w:numFmt w:val="decimal"/>
+      <w:lvlText w:val="%4."/>
+      <w:lvlJc w:val="left"/>
+      <w:pPr>
+        <w:ind w:left="6134" w:hanging="360"/>
+      </w:pPr>
+    </w:lvl>
+    <w:lvl w:ilvl="4" w:tplc="100C0019" w:tentative="1">
+      <w:start w:val="1"/>
+      <w:numFmt w:val="lowerLetter"/>
+      <w:lvlText w:val="%5."/>
+      <w:lvlJc w:val="left"/>
+      <w:pPr>
+        <w:ind w:left="6854" w:hanging="360"/>
+      </w:pPr>
+    </w:lvl>
+    <w:lvl w:ilvl="5" w:tplc="100C001B" w:tentative="1">
+      <w:start w:val="1"/>
+      <w:numFmt w:val="lowerRoman"/>
+      <w:lvlText w:val="%6."/>
+      <w:lvlJc w:val="right"/>
+      <w:pPr>
+        <w:ind w:left="7574" w:hanging="180"/>
+      </w:pPr>
+    </w:lvl>
+    <w:lvl w:ilvl="6" w:tplc="100C000F" w:tentative="1">
+      <w:start w:val="1"/>
+      <w:numFmt w:val="decimal"/>
+      <w:lvlText w:val="%7."/>
+      <w:lvlJc w:val="left"/>
+      <w:pPr>
+        <w:ind w:left="8294" w:hanging="360"/>
+      </w:pPr>
+    </w:lvl>
+    <w:lvl w:ilvl="7" w:tplc="100C0019" w:tentative="1">
+      <w:start w:val="1"/>
+      <w:numFmt w:val="lowerLetter"/>
+      <w:lvlText w:val="%8."/>
+      <w:lvlJc w:val="left"/>
+      <w:pPr>
+        <w:ind w:left="9014" w:hanging="360"/>
+      </w:pPr>
+    </w:lvl>
+    <w:lvl w:ilvl="8" w:tplc="100C001B" w:tentative="1">
+      <w:start w:val="1"/>
+      <w:numFmt w:val="lowerRoman"/>
+      <w:lvlText w:val="%9."/>
+      <w:lvlJc w:val="right"/>
+      <w:pPr>
+        <w:ind w:left="9734" w:hanging="180"/>
+      </w:pPr>
+    </w:lvl>
+  </w:abstractNum>
+  <w:abstractNum w:abstractNumId="33" w15:restartNumberingAfterBreak="0">
     <w:nsid w:val="7A4C7B0A"/>
     <w:multiLevelType w:val="hybridMultilevel"/>
     <w:tmpl w:val="FC04D34E"/>
@@ -19768,7 +21841,7 @@
       </w:rPr>
     </w:lvl>
   </w:abstractNum>
-  <w:abstractNum w:abstractNumId="32" w15:restartNumberingAfterBreak="0">
+  <w:abstractNum w:abstractNumId="34" w15:restartNumberingAfterBreak="0">
     <w:nsid w:val="7F233121"/>
     <w:multiLevelType w:val="multilevel"/>
     <w:tmpl w:val="110C5064"/>
@@ -19939,10 +22012,10 @@
     <w:abstractNumId w:val="6"/>
   </w:num>
   <w:num w:numId="8" w16cid:durableId="629823383">
-    <w:abstractNumId w:val="28"/>
+    <w:abstractNumId w:val="29"/>
   </w:num>
   <w:num w:numId="9" w16cid:durableId="529805651">
-    <w:abstractNumId w:val="25"/>
+    <w:abstractNumId w:val="26"/>
   </w:num>
   <w:num w:numId="10" w16cid:durableId="16809587">
     <w:abstractNumId w:val="18"/>
@@ -19951,16 +22024,16 @@
     <w:abstractNumId w:val="10"/>
   </w:num>
   <w:num w:numId="12" w16cid:durableId="2070642609">
-    <w:abstractNumId w:val="26"/>
+    <w:abstractNumId w:val="27"/>
   </w:num>
   <w:num w:numId="13" w16cid:durableId="1806774859">
     <w:abstractNumId w:val="11"/>
   </w:num>
   <w:num w:numId="14" w16cid:durableId="531697183">
-    <w:abstractNumId w:val="24"/>
+    <w:abstractNumId w:val="25"/>
   </w:num>
   <w:num w:numId="15" w16cid:durableId="568884137">
-    <w:abstractNumId w:val="27"/>
+    <w:abstractNumId w:val="28"/>
   </w:num>
   <w:num w:numId="16" w16cid:durableId="1721050876">
     <w:abstractNumId w:val="8"/>
@@ -19969,13 +22042,13 @@
     <w:abstractNumId w:val="17"/>
   </w:num>
   <w:num w:numId="18" w16cid:durableId="1611282840">
-    <w:abstractNumId w:val="23"/>
+    <w:abstractNumId w:val="24"/>
   </w:num>
   <w:num w:numId="19" w16cid:durableId="697434977">
     <w:abstractNumId w:val="22"/>
   </w:num>
   <w:num w:numId="20" w16cid:durableId="406925471">
-    <w:abstractNumId w:val="32"/>
+    <w:abstractNumId w:val="34"/>
   </w:num>
   <w:num w:numId="21" w16cid:durableId="1863738746">
     <w:abstractNumId w:val="5"/>
@@ -19987,10 +22060,10 @@
     <w:abstractNumId w:val="20"/>
   </w:num>
   <w:num w:numId="24" w16cid:durableId="242447609">
-    <w:abstractNumId w:val="29"/>
+    <w:abstractNumId w:val="30"/>
   </w:num>
   <w:num w:numId="25" w16cid:durableId="1495954816">
-    <w:abstractNumId w:val="30"/>
+    <w:abstractNumId w:val="31"/>
   </w:num>
   <w:num w:numId="26" w16cid:durableId="1900163703">
     <w:abstractNumId w:val="21"/>
@@ -20008,13 +22081,19 @@
     <w:abstractNumId w:val="15"/>
   </w:num>
   <w:num w:numId="31" w16cid:durableId="791679982">
-    <w:abstractNumId w:val="31"/>
+    <w:abstractNumId w:val="33"/>
   </w:num>
   <w:num w:numId="32" w16cid:durableId="872687718">
     <w:abstractNumId w:val="3"/>
   </w:num>
   <w:num w:numId="33" w16cid:durableId="1623145639">
     <w:abstractNumId w:val="0"/>
+  </w:num>
+  <w:num w:numId="34" w16cid:durableId="32313567">
+    <w:abstractNumId w:val="32"/>
+  </w:num>
+  <w:num w:numId="35" w16cid:durableId="1514806939">
+    <w:abstractNumId w:val="23"/>
   </w:num>
   <w:numIdMacAtCleanup w:val="6"/>
 </w:numbering>
@@ -21134,7 +23213,6 @@
     <w:name w:val="Normal (Web)"/>
     <w:basedOn w:val="Normal"/>
     <w:uiPriority w:val="99"/>
-    <w:semiHidden/>
     <w:unhideWhenUsed/>
     <w:rsid w:val="00F1393B"/>
     <w:pPr>
@@ -21484,19 +23562,14 @@
 </file>
 
 <file path=customXml/item1.xml><?xml version="1.0" encoding="utf-8"?>
-<b:Sources xmlns:b="http://schemas.openxmlformats.org/officeDocument/2006/bibliography" xmlns="http://schemas.openxmlformats.org/officeDocument/2006/bibliography" SelectedStyle="\APA.XSL" StyleName="APA"/>
+<p:properties xmlns:p="http://schemas.microsoft.com/office/2006/metadata/properties" xmlns:xsi="http://www.w3.org/2001/XMLSchema-instance" xmlns:pc="http://schemas.microsoft.com/office/infopath/2007/PartnerControls">
+  <documentManagement>
+    <_activity xmlns="1be71a9f-368a-4876-9c29-26a4f26a34a2" xsi:nil="true"/>
+  </documentManagement>
+</p:properties>
 </file>
 
 <file path=customXml/item2.xml><?xml version="1.0" encoding="utf-8"?>
-<?mso-contentType ?>
-<FormTemplates xmlns="http://schemas.microsoft.com/sharepoint/v3/contenttype/forms">
-  <Display>DocumentLibraryForm</Display>
-  <Edit>DocumentLibraryForm</Edit>
-  <New>DocumentLibraryForm</New>
-</FormTemplates>
-</file>
-
-<file path=customXml/item3.xml><?xml version="1.0" encoding="utf-8"?>
 <ct:contentTypeSchema xmlns:ct="http://schemas.microsoft.com/office/2006/metadata/contentType" xmlns:ma="http://schemas.microsoft.com/office/2006/metadata/properties/metaAttributes" ct:_="" ma:_="" ma:contentTypeName="Document" ma:contentTypeID="0x010100556952629042AF4392ABFF79F1535A46" ma:contentTypeVersion="14" ma:contentTypeDescription="Crée un document." ma:contentTypeScope="" ma:versionID="33604a8a9086d68058580a1a43c74634">
   <xsd:schema xmlns:xsd="http://www.w3.org/2001/XMLSchema" xmlns:xs="http://www.w3.org/2001/XMLSchema" xmlns:p="http://schemas.microsoft.com/office/2006/metadata/properties" xmlns:ns3="1be71a9f-368a-4876-9c29-26a4f26a34a2" xmlns:ns4="521153c6-29d6-40b2-abdc-15687e3d4d82" targetNamespace="http://schemas.microsoft.com/office/2006/metadata/properties" ma:root="true" ma:fieldsID="82aee665aa617d1b89e16b1beb82896b" ns3:_="" ns4:_="">
     <xsd:import namespace="1be71a9f-368a-4876-9c29-26a4f26a34a2"/>
@@ -21723,31 +23796,30 @@
 </ct:contentTypeSchema>
 </file>
 
+<file path=customXml/item3.xml><?xml version="1.0" encoding="utf-8"?>
+<?mso-contentType ?>
+<FormTemplates xmlns="http://schemas.microsoft.com/sharepoint/v3/contenttype/forms">
+  <Display>DocumentLibraryForm</Display>
+  <Edit>DocumentLibraryForm</Edit>
+  <New>DocumentLibraryForm</New>
+</FormTemplates>
+</file>
+
 <file path=customXml/item4.xml><?xml version="1.0" encoding="utf-8"?>
-<p:properties xmlns:p="http://schemas.microsoft.com/office/2006/metadata/properties" xmlns:xsi="http://www.w3.org/2001/XMLSchema-instance" xmlns:pc="http://schemas.microsoft.com/office/infopath/2007/PartnerControls">
-  <documentManagement>
-    <_activity xmlns="1be71a9f-368a-4876-9c29-26a4f26a34a2" xsi:nil="true"/>
-  </documentManagement>
-</p:properties>
+<b:Sources xmlns:b="http://schemas.openxmlformats.org/officeDocument/2006/bibliography" xmlns="http://schemas.openxmlformats.org/officeDocument/2006/bibliography" SelectedStyle="\APA.XSL" StyleName="APA"/>
 </file>
 
 <file path=customXml/itemProps1.xml><?xml version="1.0" encoding="utf-8"?>
-<ds:datastoreItem xmlns:ds="http://schemas.openxmlformats.org/officeDocument/2006/customXml" ds:itemID="{C8C35155-3E6A-4058-B6E4-303717845E3B}">
+<ds:datastoreItem xmlns:ds="http://schemas.openxmlformats.org/officeDocument/2006/customXml" ds:itemID="{2319CDB8-A2CD-412D-8359-13E6B4DF1FF4}">
   <ds:schemaRefs>
-    <ds:schemaRef ds:uri="http://schemas.openxmlformats.org/officeDocument/2006/bibliography"/>
+    <ds:schemaRef ds:uri="http://schemas.microsoft.com/office/2006/metadata/properties"/>
+    <ds:schemaRef ds:uri="http://schemas.microsoft.com/office/infopath/2007/PartnerControls"/>
+    <ds:schemaRef ds:uri="1be71a9f-368a-4876-9c29-26a4f26a34a2"/>
   </ds:schemaRefs>
 </ds:datastoreItem>
 </file>
 
 <file path=customXml/itemProps2.xml><?xml version="1.0" encoding="utf-8"?>
-<ds:datastoreItem xmlns:ds="http://schemas.openxmlformats.org/officeDocument/2006/customXml" ds:itemID="{6C3F7A66-EDE3-46FD-83EB-3C265E5D2669}">
-  <ds:schemaRefs>
-    <ds:schemaRef ds:uri="http://schemas.microsoft.com/sharepoint/v3/contenttype/forms"/>
-  </ds:schemaRefs>
-</ds:datastoreItem>
-</file>
-
-<file path=customXml/itemProps3.xml><?xml version="1.0" encoding="utf-8"?>
 <ds:datastoreItem xmlns:ds="http://schemas.openxmlformats.org/officeDocument/2006/customXml" ds:itemID="{5C753002-7960-494E-8631-841A812039B4}">
   <ds:schemaRefs>
     <ds:schemaRef ds:uri="http://schemas.microsoft.com/office/2006/metadata/contentType"/>
@@ -21766,12 +23838,18 @@
 </ds:datastoreItem>
 </file>
 
+<file path=customXml/itemProps3.xml><?xml version="1.0" encoding="utf-8"?>
+<ds:datastoreItem xmlns:ds="http://schemas.openxmlformats.org/officeDocument/2006/customXml" ds:itemID="{6C3F7A66-EDE3-46FD-83EB-3C265E5D2669}">
+  <ds:schemaRefs>
+    <ds:schemaRef ds:uri="http://schemas.microsoft.com/sharepoint/v3/contenttype/forms"/>
+  </ds:schemaRefs>
+</ds:datastoreItem>
+</file>
+
 <file path=customXml/itemProps4.xml><?xml version="1.0" encoding="utf-8"?>
-<ds:datastoreItem xmlns:ds="http://schemas.openxmlformats.org/officeDocument/2006/customXml" ds:itemID="{2319CDB8-A2CD-412D-8359-13E6B4DF1FF4}">
+<ds:datastoreItem xmlns:ds="http://schemas.openxmlformats.org/officeDocument/2006/customXml" ds:itemID="{C8C35155-3E6A-4058-B6E4-303717845E3B}">
   <ds:schemaRefs>
-    <ds:schemaRef ds:uri="http://schemas.microsoft.com/office/2006/metadata/properties"/>
-    <ds:schemaRef ds:uri="http://schemas.microsoft.com/office/infopath/2007/PartnerControls"/>
-    <ds:schemaRef ds:uri="1be71a9f-368a-4876-9c29-26a4f26a34a2"/>
+    <ds:schemaRef ds:uri="http://schemas.openxmlformats.org/officeDocument/2006/bibliography"/>
   </ds:schemaRefs>
 </ds:datastoreItem>
 </file>